--- a/Requisitos/Casos de uso/Nível de Sistema/CSU12 - Definir tipo de pessoa.docx
+++ b/Requisitos/Casos de uso/Nível de Sistema/CSU12 - Definir tipo de pessoa.docx
@@ -1,6 +1,6 @@
 
 <file path=word/document.xml><?xml version="1.0" encoding="utf-8"?>
-<w:document xmlns:wpc="http://schemas.microsoft.com/office/word/2010/wordprocessingCanvas" xmlns:cx="http://schemas.microsoft.com/office/drawing/2014/chartex" xmlns:cx1="http://schemas.microsoft.com/office/drawing/2015/9/8/chartex" xmlns:mc="http://schemas.openxmlformats.org/markup-compatibility/2006" xmlns:o="urn:schemas-microsoft-com:office:office" xmlns:r="http://schemas.openxmlformats.org/officeDocument/2006/relationships" xmlns:m="http://schemas.openxmlformats.org/officeDocument/2006/math" xmlns:v="urn:schemas-microsoft-com:vml" xmlns:wp14="http://schemas.microsoft.com/office/word/2010/wordprocessingDrawing" xmlns:wp="http://schemas.openxmlformats.org/drawingml/2006/wordprocessingDrawing" xmlns:w10="urn:schemas-microsoft-com:office:word" xmlns:w="http://schemas.openxmlformats.org/wordprocessingml/2006/main" xmlns:w14="http://schemas.microsoft.com/office/word/2010/wordml" xmlns:w15="http://schemas.microsoft.com/office/word/2012/wordml" xmlns:w16se="http://schemas.microsoft.com/office/word/2015/wordml/symex" xmlns:wpg="http://schemas.microsoft.com/office/word/2010/wordprocessingGroup" xmlns:wpi="http://schemas.microsoft.com/office/word/2010/wordprocessingInk" xmlns:wne="http://schemas.microsoft.com/office/word/2006/wordml" xmlns:wps="http://schemas.microsoft.com/office/word/2010/wordprocessingShape" mc:Ignorable="w14 w15 w16se wp14">
+<w:document xmlns:wpc="http://schemas.microsoft.com/office/word/2010/wordprocessingCanvas" xmlns:cx="http://schemas.microsoft.com/office/drawing/2014/chartex" xmlns:cx1="http://schemas.microsoft.com/office/drawing/2015/9/8/chartex" xmlns:cx2="http://schemas.microsoft.com/office/drawing/2015/10/21/chartex" xmlns:cx3="http://schemas.microsoft.com/office/drawing/2016/5/9/chartex" xmlns:cx4="http://schemas.microsoft.com/office/drawing/2016/5/10/chartex" xmlns:cx5="http://schemas.microsoft.com/office/drawing/2016/5/11/chartex" xmlns:cx6="http://schemas.microsoft.com/office/drawing/2016/5/12/chartex" xmlns:cx7="http://schemas.microsoft.com/office/drawing/2016/5/13/chartex" xmlns:cx8="http://schemas.microsoft.com/office/drawing/2016/5/14/chartex" xmlns:mc="http://schemas.openxmlformats.org/markup-compatibility/2006" xmlns:aink="http://schemas.microsoft.com/office/drawing/2016/ink" xmlns:am3d="http://schemas.microsoft.com/office/drawing/2017/model3d" xmlns:o="urn:schemas-microsoft-com:office:office" xmlns:r="http://schemas.openxmlformats.org/officeDocument/2006/relationships" xmlns:m="http://schemas.openxmlformats.org/officeDocument/2006/math" xmlns:v="urn:schemas-microsoft-com:vml" xmlns:wp14="http://schemas.microsoft.com/office/word/2010/wordprocessingDrawing" xmlns:wp="http://schemas.openxmlformats.org/drawingml/2006/wordprocessingDrawing" xmlns:w10="urn:schemas-microsoft-com:office:word" xmlns:w="http://schemas.openxmlformats.org/wordprocessingml/2006/main" xmlns:w14="http://schemas.microsoft.com/office/word/2010/wordml" xmlns:w15="http://schemas.microsoft.com/office/word/2012/wordml" xmlns:w16cex="http://schemas.microsoft.com/office/word/2018/wordml/cex" xmlns:w16cid="http://schemas.microsoft.com/office/word/2016/wordml/cid" xmlns:w16="http://schemas.microsoft.com/office/word/2018/wordml" xmlns:w16se="http://schemas.microsoft.com/office/word/2015/wordml/symex" xmlns:wpg="http://schemas.microsoft.com/office/word/2010/wordprocessingGroup" xmlns:wpi="http://schemas.microsoft.com/office/word/2010/wordprocessingInk" xmlns:wne="http://schemas.microsoft.com/office/word/2006/wordml" xmlns:wps="http://schemas.microsoft.com/office/word/2010/wordprocessingShape" mc:Ignorable="w14 w15 w16se w16cid w16 w16cex wp14">
   <w:body>
     <w:p>
       <w:pPr>
@@ -20,7 +20,17 @@
           <w:sz w:val="24"/>
           <w:szCs w:val="24"/>
         </w:rPr>
-        <w:t>CSU09</w:t>
+        <w:t>CSU</w:t>
+      </w:r>
+      <w:r>
+        <w:rPr>
+          <w:rFonts w:ascii="Times New Roman" w:eastAsia="Times New Roman" w:hAnsi="Times New Roman" w:cs="Times New Roman"/>
+          <w:b/>
+          <w:color w:val="FF0000"/>
+          <w:sz w:val="24"/>
+          <w:szCs w:val="24"/>
+        </w:rPr>
+        <w:t>12</w:t>
       </w:r>
       <w:r>
         <w:rPr>
@@ -37,17 +47,8 @@
           <w:sz w:val="24"/>
           <w:szCs w:val="24"/>
         </w:rPr>
-        <w:t>Definir tipo de usuário</w:t>
+        <w:t xml:space="preserve">Manter </w:t>
       </w:r>
-    </w:p>
-    <w:p>
-      <w:pPr>
-        <w:rPr>
-          <w:rFonts w:ascii="Times New Roman" w:eastAsia="Times New Roman" w:hAnsi="Times New Roman" w:cs="Times New Roman"/>
-          <w:sz w:val="24"/>
-          <w:szCs w:val="24"/>
-        </w:rPr>
-      </w:pPr>
       <w:r>
         <w:rPr>
           <w:rFonts w:ascii="Times New Roman" w:eastAsia="Times New Roman" w:hAnsi="Times New Roman" w:cs="Times New Roman"/>
@@ -55,20 +56,31 @@
           <w:sz w:val="24"/>
           <w:szCs w:val="24"/>
         </w:rPr>
-        <w:t xml:space="preserve">Seção: </w:t>
+        <w:t>tipo</w:t>
       </w:r>
       <w:r>
         <w:rPr>
           <w:rFonts w:ascii="Times New Roman" w:eastAsia="Times New Roman" w:hAnsi="Times New Roman" w:cs="Times New Roman"/>
+          <w:b/>
           <w:sz w:val="24"/>
           <w:szCs w:val="24"/>
         </w:rPr>
-        <w:t>Principal</w:t>
+        <w:t xml:space="preserve"> </w:t>
+      </w:r>
+      <w:r>
+        <w:rPr>
+          <w:rFonts w:ascii="Times New Roman" w:eastAsia="Times New Roman" w:hAnsi="Times New Roman" w:cs="Times New Roman"/>
+          <w:b/>
+          <w:sz w:val="24"/>
+          <w:szCs w:val="24"/>
+        </w:rPr>
+        <w:t>de pessoa</w:t>
       </w:r>
     </w:p>
     <w:tbl>
       <w:tblPr>
-        <w:tblW w:w="9000" w:type="dxa"/>
+        <w:tblW w:w="9075" w:type="dxa"/>
+        <w:tblInd w:w="-15" w:type="dxa"/>
         <w:tblBorders>
           <w:top w:val="single" w:sz="8" w:space="0" w:color="000000"/>
           <w:left w:val="single" w:sz="8" w:space="0" w:color="000000"/>
@@ -81,10 +93,18 @@
         <w:tblLook w:val="0600" w:firstRow="0" w:lastRow="0" w:firstColumn="0" w:lastColumn="0" w:noHBand="1" w:noVBand="1"/>
       </w:tblPr>
       <w:tblGrid>
+        <w:gridCol w:w="15"/>
         <w:gridCol w:w="2130"/>
         <w:gridCol w:w="6870"/>
+        <w:gridCol w:w="60"/>
       </w:tblGrid>
       <w:tr>
+        <w:trPr>
+          <w:gridBefore w:val="1"/>
+          <w:gridAfter w:val="1"/>
+          <w:wBefore w:w="15" w:type="dxa"/>
+          <w:wAfter w:w="60" w:type="dxa"/>
+        </w:trPr>
         <w:tc>
           <w:tcPr>
             <w:tcW w:w="2130" w:type="dxa"/>
@@ -168,6 +188,12 @@
         </w:tc>
       </w:tr>
       <w:tr>
+        <w:trPr>
+          <w:gridBefore w:val="1"/>
+          <w:gridAfter w:val="1"/>
+          <w:wBefore w:w="15" w:type="dxa"/>
+          <w:wAfter w:w="60" w:type="dxa"/>
+        </w:trPr>
         <w:tc>
           <w:tcPr>
             <w:tcW w:w="2130" w:type="dxa"/>
@@ -228,15 +254,47 @@
                 <w:sz w:val="24"/>
                 <w:szCs w:val="24"/>
               </w:rPr>
-              <w:t xml:space="preserve">Um ator precisa acessar ou adicionar tipos de </w:t>
-            </w:r>
-            <w:r>
-              <w:rPr>
-                <w:rFonts w:ascii="Times New Roman" w:eastAsia="Times New Roman" w:hAnsi="Times New Roman" w:cs="Times New Roman"/>
-                <w:sz w:val="24"/>
-                <w:szCs w:val="24"/>
-              </w:rPr>
-              <w:t>usuários</w:t>
+              <w:t>Um ator precisa acessar</w:t>
+            </w:r>
+            <w:r>
+              <w:rPr>
+                <w:rFonts w:ascii="Times New Roman" w:eastAsia="Times New Roman" w:hAnsi="Times New Roman" w:cs="Times New Roman"/>
+                <w:sz w:val="24"/>
+                <w:szCs w:val="24"/>
+              </w:rPr>
+              <w:t>,</w:t>
+            </w:r>
+            <w:r>
+              <w:rPr>
+                <w:rFonts w:ascii="Times New Roman" w:eastAsia="Times New Roman" w:hAnsi="Times New Roman" w:cs="Times New Roman"/>
+                <w:sz w:val="24"/>
+                <w:szCs w:val="24"/>
+              </w:rPr>
+              <w:t xml:space="preserve"> adicionar</w:t>
+            </w:r>
+            <w:r>
+              <w:rPr>
+                <w:rFonts w:ascii="Times New Roman" w:eastAsia="Times New Roman" w:hAnsi="Times New Roman" w:cs="Times New Roman"/>
+                <w:sz w:val="24"/>
+                <w:szCs w:val="24"/>
+              </w:rPr>
+              <w:t xml:space="preserve"> ou remover</w:t>
+            </w:r>
+            <w:r>
+              <w:rPr>
+                <w:rFonts w:ascii="Times New Roman" w:eastAsia="Times New Roman" w:hAnsi="Times New Roman" w:cs="Times New Roman"/>
+                <w:sz w:val="24"/>
+                <w:szCs w:val="24"/>
+              </w:rPr>
+              <w:t xml:space="preserve"> tipos de </w:t>
+            </w:r>
+            <w:r>
+              <w:rPr>
+                <w:rFonts w:ascii="Times New Roman" w:eastAsia="Times New Roman" w:hAnsi="Times New Roman" w:cs="Times New Roman"/>
+                <w:sz w:val="24"/>
+                <w:szCs w:val="24"/>
+              </w:rPr>
+              <w:t>pessoa</w:t>
             </w:r>
             <w:r>
               <w:rPr>
@@ -250,6 +308,12 @@
         </w:tc>
       </w:tr>
       <w:tr>
+        <w:trPr>
+          <w:gridBefore w:val="1"/>
+          <w:gridAfter w:val="1"/>
+          <w:wBefore w:w="15" w:type="dxa"/>
+          <w:wAfter w:w="60" w:type="dxa"/>
+        </w:trPr>
         <w:tc>
           <w:tcPr>
             <w:tcW w:w="2130" w:type="dxa"/>
@@ -316,6 +380,13 @@
         </w:tc>
       </w:tr>
       <w:tr>
+        <w:trPr>
+          <w:gridBefore w:val="1"/>
+          <w:gridAfter w:val="1"/>
+          <w:wBefore w:w="15" w:type="dxa"/>
+          <w:wAfter w:w="60" w:type="dxa"/>
+          <w:trHeight w:val="203"/>
+        </w:trPr>
         <w:tc>
           <w:tcPr>
             <w:tcW w:w="2130" w:type="dxa"/>
@@ -382,6 +453,13 @@
         </w:tc>
       </w:tr>
       <w:tr>
+        <w:trPr>
+          <w:gridBefore w:val="1"/>
+          <w:gridAfter w:val="1"/>
+          <w:wBefore w:w="15" w:type="dxa"/>
+          <w:wAfter w:w="60" w:type="dxa"/>
+          <w:trHeight w:val="281"/>
+        </w:trPr>
         <w:tc>
           <w:tcPr>
             <w:tcW w:w="2130" w:type="dxa"/>
@@ -451,7 +529,16 @@
                 <w:sz w:val="24"/>
                 <w:szCs w:val="24"/>
               </w:rPr>
-              <w:t>CSU01-Autenticar Usuário</w:t>
+              <w:t xml:space="preserve">CSU00-Autenticar </w:t>
+            </w:r>
+            <w:r>
+              <w:rPr>
+                <w:rFonts w:ascii="Times New Roman" w:eastAsia="Times New Roman" w:hAnsi="Times New Roman" w:cs="Times New Roman"/>
+                <w:color w:val="FF0000"/>
+                <w:sz w:val="24"/>
+                <w:szCs w:val="24"/>
+              </w:rPr>
+              <w:t>Pessoa</w:t>
             </w:r>
             <w:r>
               <w:rPr>
@@ -466,7 +553,11 @@
       </w:tr>
       <w:tr>
         <w:trPr>
-          <w:trHeight w:val="480"/>
+          <w:gridBefore w:val="1"/>
+          <w:gridAfter w:val="1"/>
+          <w:wBefore w:w="15" w:type="dxa"/>
+          <w:wAfter w:w="60" w:type="dxa"/>
+          <w:trHeight w:val="220"/>
         </w:trPr>
         <w:tc>
           <w:tcPr>
@@ -534,6 +625,13 @@
         </w:tc>
       </w:tr>
       <w:tr>
+        <w:trPr>
+          <w:gridBefore w:val="1"/>
+          <w:gridAfter w:val="1"/>
+          <w:wBefore w:w="15" w:type="dxa"/>
+          <w:wAfter w:w="60" w:type="dxa"/>
+          <w:trHeight w:val="143"/>
+        </w:trPr>
         <w:tc>
           <w:tcPr>
             <w:tcW w:w="2130" w:type="dxa"/>
@@ -594,7 +692,7 @@
                 <w:sz w:val="24"/>
                 <w:szCs w:val="24"/>
               </w:rPr>
-              <w:t>RF 08</w:t>
+              <w:t xml:space="preserve">RF </w:t>
             </w:r>
             <w:r>
               <w:rPr>
@@ -603,7 +701,7 @@
                 <w:sz w:val="24"/>
                 <w:szCs w:val="24"/>
               </w:rPr>
-              <w:t xml:space="preserve">: </w:t>
+              <w:t>11</w:t>
             </w:r>
             <w:r>
               <w:rPr>
@@ -612,42 +710,371 @@
                 <w:sz w:val="24"/>
                 <w:szCs w:val="24"/>
               </w:rPr>
-              <w:t>Definir tipos de usuário</w:t>
+              <w:t xml:space="preserve">: Manter tipos de </w:t>
+            </w:r>
+            <w:r>
+              <w:rPr>
+                <w:rFonts w:ascii="Times New Roman" w:eastAsia="Times New Roman" w:hAnsi="Times New Roman" w:cs="Times New Roman"/>
+                <w:color w:val="FF0000"/>
+                <w:sz w:val="24"/>
+                <w:szCs w:val="24"/>
+              </w:rPr>
+              <w:t>pessoa</w:t>
+            </w:r>
+          </w:p>
+        </w:tc>
+      </w:tr>
+      <w:tr>
+        <w:tblPrEx>
+          <w:tblBorders>
+            <w:top w:val="single" w:sz="4" w:space="0" w:color="auto"/>
+            <w:left w:val="single" w:sz="4" w:space="0" w:color="auto"/>
+            <w:bottom w:val="single" w:sz="4" w:space="0" w:color="auto"/>
+            <w:right w:val="single" w:sz="4" w:space="0" w:color="auto"/>
+            <w:insideH w:val="single" w:sz="4" w:space="0" w:color="auto"/>
+            <w:insideV w:val="single" w:sz="4" w:space="0" w:color="auto"/>
+          </w:tblBorders>
+          <w:tblCellMar>
+            <w:left w:w="70" w:type="dxa"/>
+            <w:right w:w="70" w:type="dxa"/>
+          </w:tblCellMar>
+          <w:tblLook w:val="04A0" w:firstRow="1" w:lastRow="0" w:firstColumn="1" w:lastColumn="0" w:noHBand="0" w:noVBand="1"/>
+        </w:tblPrEx>
+        <w:trPr>
+          <w:cantSplit/>
+          <w:trHeight w:val="422"/>
+        </w:trPr>
+        <w:tc>
+          <w:tcPr>
+            <w:tcW w:w="9075" w:type="dxa"/>
+            <w:gridSpan w:val="4"/>
+            <w:tcBorders>
+              <w:top w:val="single" w:sz="4" w:space="0" w:color="auto"/>
+              <w:left w:val="single" w:sz="4" w:space="0" w:color="auto"/>
+              <w:bottom w:val="single" w:sz="4" w:space="0" w:color="auto"/>
+              <w:right w:val="single" w:sz="4" w:space="0" w:color="auto"/>
+            </w:tcBorders>
+            <w:hideMark/>
+          </w:tcPr>
+          <w:p>
+            <w:pPr>
+              <w:pStyle w:val="Ttulo2"/>
+              <w:spacing w:line="256" w:lineRule="auto"/>
+              <w:rPr>
+                <w:b/>
+                <w:sz w:val="24"/>
+                <w:szCs w:val="24"/>
+                <w:lang w:eastAsia="en-US"/>
+              </w:rPr>
+            </w:pPr>
+            <w:r>
+              <w:rPr>
+                <w:b/>
+                <w:sz w:val="24"/>
+                <w:szCs w:val="24"/>
+                <w:lang w:eastAsia="en-US"/>
+              </w:rPr>
+              <w:t>Fluxo Principal</w:t>
+            </w:r>
+          </w:p>
+        </w:tc>
+      </w:tr>
+      <w:tr>
+        <w:tblPrEx>
+          <w:tblBorders>
+            <w:top w:val="single" w:sz="4" w:space="0" w:color="auto"/>
+            <w:left w:val="single" w:sz="4" w:space="0" w:color="auto"/>
+            <w:bottom w:val="single" w:sz="4" w:space="0" w:color="auto"/>
+            <w:right w:val="single" w:sz="4" w:space="0" w:color="auto"/>
+            <w:insideH w:val="single" w:sz="4" w:space="0" w:color="auto"/>
+            <w:insideV w:val="single" w:sz="4" w:space="0" w:color="auto"/>
+          </w:tblBorders>
+          <w:tblCellMar>
+            <w:left w:w="70" w:type="dxa"/>
+            <w:right w:w="70" w:type="dxa"/>
+          </w:tblCellMar>
+          <w:tblLook w:val="04A0" w:firstRow="1" w:lastRow="0" w:firstColumn="1" w:lastColumn="0" w:noHBand="0" w:noVBand="1"/>
+        </w:tblPrEx>
+        <w:trPr>
+          <w:trHeight w:val="1615"/>
+        </w:trPr>
+        <w:tc>
+          <w:tcPr>
+            <w:tcW w:w="9075" w:type="dxa"/>
+            <w:gridSpan w:val="4"/>
+            <w:tcBorders>
+              <w:top w:val="single" w:sz="4" w:space="0" w:color="auto"/>
+              <w:left w:val="single" w:sz="4" w:space="0" w:color="auto"/>
+              <w:bottom w:val="single" w:sz="4" w:space="0" w:color="auto"/>
+              <w:right w:val="single" w:sz="4" w:space="0" w:color="auto"/>
+            </w:tcBorders>
+            <w:hideMark/>
+          </w:tcPr>
+          <w:p>
+            <w:pPr>
+              <w:rPr>
+                <w:rFonts w:ascii="Times New Roman" w:hAnsi="Times New Roman" w:cs="Times New Roman"/>
+                <w:lang w:eastAsia="en-US"/>
+              </w:rPr>
+            </w:pPr>
+            <w:r>
+              <w:rPr>
+                <w:rFonts w:ascii="Times New Roman" w:hAnsi="Times New Roman" w:cs="Times New Roman"/>
+                <w:lang w:eastAsia="en-US"/>
+              </w:rPr>
+              <w:t xml:space="preserve">1.Ator abre sistema e seleciona o que quer fazer </w:t>
+            </w:r>
+            <w:r>
+              <w:rPr>
+                <w:rFonts w:ascii="Times New Roman" w:hAnsi="Times New Roman" w:cs="Times New Roman"/>
+                <w:color w:val="FF0000"/>
+                <w:lang w:eastAsia="en-US"/>
+              </w:rPr>
+              <w:t>Tela 001</w:t>
+            </w:r>
+          </w:p>
+          <w:p>
+            <w:pPr>
+              <w:rPr>
+                <w:rFonts w:ascii="Times New Roman" w:hAnsi="Times New Roman" w:cs="Times New Roman"/>
+                <w:lang w:eastAsia="en-US"/>
+              </w:rPr>
+            </w:pPr>
+            <w:r>
+              <w:rPr>
+                <w:rFonts w:ascii="Times New Roman" w:hAnsi="Times New Roman" w:cs="Times New Roman"/>
+                <w:lang w:eastAsia="en-US"/>
+              </w:rPr>
+              <w:t>2. Caso a opção seja:</w:t>
+            </w:r>
+          </w:p>
+          <w:p>
+            <w:pPr>
+              <w:ind w:left="360"/>
+              <w:rPr>
+                <w:rFonts w:ascii="Times New Roman" w:hAnsi="Times New Roman" w:cs="Times New Roman"/>
+                <w:lang w:eastAsia="en-US"/>
+              </w:rPr>
+            </w:pPr>
+            <w:r>
+              <w:rPr>
+                <w:rFonts w:ascii="Times New Roman" w:hAnsi="Times New Roman" w:cs="Times New Roman"/>
+                <w:lang w:eastAsia="en-US"/>
+              </w:rPr>
+              <w:t xml:space="preserve">a) Criar: Ver </w:t>
+            </w:r>
+            <w:r>
+              <w:rPr>
+                <w:rFonts w:ascii="Times New Roman" w:hAnsi="Times New Roman" w:cs="Times New Roman"/>
+                <w:color w:val="FF0000"/>
+                <w:lang w:eastAsia="en-US"/>
+              </w:rPr>
+              <w:t xml:space="preserve">Seção Criar novo tipo de </w:t>
+            </w:r>
+            <w:r>
+              <w:rPr>
+                <w:rFonts w:ascii="Times New Roman" w:hAnsi="Times New Roman" w:cs="Times New Roman"/>
+                <w:color w:val="FF0000"/>
+                <w:lang w:eastAsia="en-US"/>
+              </w:rPr>
+              <w:t>pessoa</w:t>
+            </w:r>
+          </w:p>
+          <w:p>
+            <w:pPr>
+              <w:ind w:left="360"/>
+              <w:rPr>
+                <w:rFonts w:ascii="Times New Roman" w:hAnsi="Times New Roman" w:cs="Times New Roman"/>
+                <w:lang w:eastAsia="en-US"/>
+              </w:rPr>
+            </w:pPr>
+            <w:r>
+              <w:rPr>
+                <w:rFonts w:ascii="Times New Roman" w:hAnsi="Times New Roman" w:cs="Times New Roman"/>
+                <w:lang w:eastAsia="en-US"/>
+              </w:rPr>
+              <w:t>b</w:t>
+            </w:r>
+            <w:r>
+              <w:rPr>
+                <w:rFonts w:ascii="Times New Roman" w:hAnsi="Times New Roman" w:cs="Times New Roman"/>
+                <w:lang w:eastAsia="en-US"/>
+              </w:rPr>
+              <w:t xml:space="preserve">) Listar: Ver </w:t>
+            </w:r>
+            <w:r>
+              <w:rPr>
+                <w:rFonts w:ascii="Times New Roman" w:hAnsi="Times New Roman" w:cs="Times New Roman"/>
+                <w:color w:val="FF0000"/>
+                <w:lang w:eastAsia="en-US"/>
+              </w:rPr>
+              <w:t xml:space="preserve">Seção Listar </w:t>
+            </w:r>
+            <w:r>
+              <w:rPr>
+                <w:rFonts w:ascii="Times New Roman" w:hAnsi="Times New Roman" w:cs="Times New Roman"/>
+                <w:color w:val="FF0000"/>
+                <w:lang w:eastAsia="en-US"/>
+              </w:rPr>
+              <w:t xml:space="preserve"> pessoa</w:t>
+            </w:r>
+          </w:p>
+          <w:p>
+            <w:pPr>
+              <w:pStyle w:val="Recuodecorpodetexto"/>
+              <w:spacing w:line="256" w:lineRule="auto"/>
+              <w:ind w:left="0"/>
+              <w:rPr>
+                <w:sz w:val="24"/>
+                <w:szCs w:val="24"/>
+                <w:lang w:eastAsia="en-US"/>
+              </w:rPr>
+            </w:pPr>
+            <w:r>
+              <w:rPr>
+                <w:sz w:val="24"/>
+                <w:szCs w:val="24"/>
+                <w:lang w:eastAsia="en-US"/>
+              </w:rPr>
+              <w:t>3. Sistema retorna ao passo 2.</w:t>
+            </w:r>
+          </w:p>
+        </w:tc>
+      </w:tr>
+    </w:tbl>
+    <w:p>
+      <w:pPr>
+        <w:rPr>
+          <w:rFonts w:ascii="Times New Roman" w:hAnsi="Times New Roman" w:cs="Times New Roman"/>
+        </w:rPr>
+      </w:pPr>
+    </w:p>
+    <w:p>
+      <w:pPr>
+        <w:pStyle w:val="Ttulo1"/>
+        <w:rPr>
+          <w:sz w:val="24"/>
+          <w:szCs w:val="24"/>
+        </w:rPr>
+      </w:pPr>
+      <w:r>
+        <w:rPr>
+          <w:sz w:val="24"/>
+          <w:szCs w:val="24"/>
+        </w:rPr>
+        <w:t xml:space="preserve">Seção: </w:t>
+      </w:r>
+      <w:r>
+        <w:rPr>
+          <w:b w:val="0"/>
+          <w:sz w:val="24"/>
+          <w:szCs w:val="24"/>
+        </w:rPr>
+        <w:t xml:space="preserve">Criar novo tipo de </w:t>
+      </w:r>
+      <w:r>
+        <w:rPr>
+          <w:b w:val="0"/>
+          <w:sz w:val="24"/>
+          <w:szCs w:val="24"/>
+        </w:rPr>
+        <w:t>pessoa</w:t>
+      </w:r>
+    </w:p>
+    <w:tbl>
+      <w:tblPr>
+        <w:tblW w:w="9067" w:type="dxa"/>
+        <w:tblBorders>
+          <w:top w:val="single" w:sz="4" w:space="0" w:color="auto"/>
+          <w:left w:val="single" w:sz="4" w:space="0" w:color="auto"/>
+          <w:bottom w:val="single" w:sz="4" w:space="0" w:color="auto"/>
+          <w:right w:val="single" w:sz="4" w:space="0" w:color="auto"/>
+          <w:insideH w:val="single" w:sz="4" w:space="0" w:color="auto"/>
+          <w:insideV w:val="single" w:sz="4" w:space="0" w:color="auto"/>
+        </w:tblBorders>
+        <w:tblLayout w:type="fixed"/>
+        <w:tblCellMar>
+          <w:left w:w="70" w:type="dxa"/>
+          <w:right w:w="70" w:type="dxa"/>
+        </w:tblCellMar>
+        <w:tblLook w:val="0000" w:firstRow="0" w:lastRow="0" w:firstColumn="0" w:lastColumn="0" w:noHBand="0" w:noVBand="0"/>
+      </w:tblPr>
+      <w:tblGrid>
+        <w:gridCol w:w="2905"/>
+        <w:gridCol w:w="6162"/>
+      </w:tblGrid>
+      <w:tr>
+        <w:tc>
+          <w:tcPr>
+            <w:tcW w:w="2905" w:type="dxa"/>
+          </w:tcPr>
+          <w:p>
+            <w:pPr>
+              <w:rPr>
+                <w:rFonts w:ascii="Times New Roman" w:hAnsi="Times New Roman" w:cs="Times New Roman"/>
+                <w:b/>
+              </w:rPr>
+            </w:pPr>
+            <w:r>
+              <w:rPr>
+                <w:rFonts w:ascii="Times New Roman" w:hAnsi="Times New Roman" w:cs="Times New Roman"/>
+                <w:b/>
+              </w:rPr>
+              <w:t>Sumário</w:t>
+            </w:r>
+          </w:p>
+        </w:tc>
+        <w:tc>
+          <w:tcPr>
+            <w:tcW w:w="6162" w:type="dxa"/>
+          </w:tcPr>
+          <w:p>
+            <w:pPr>
+              <w:rPr>
+                <w:rFonts w:ascii="Times New Roman" w:hAnsi="Times New Roman" w:cs="Times New Roman"/>
+              </w:rPr>
+            </w:pPr>
+            <w:r>
+              <w:rPr>
+                <w:rFonts w:ascii="Times New Roman" w:hAnsi="Times New Roman" w:cs="Times New Roman"/>
+              </w:rPr>
+              <w:t xml:space="preserve">Ator cria </w:t>
+            </w:r>
+            <w:r>
+              <w:rPr>
+                <w:rFonts w:ascii="Times New Roman" w:hAnsi="Times New Roman" w:cs="Times New Roman"/>
+              </w:rPr>
+              <w:t xml:space="preserve">um novo tipo de pessoa </w:t>
+            </w:r>
+            <w:r>
+              <w:rPr>
+                <w:rFonts w:ascii="Times New Roman" w:hAnsi="Times New Roman" w:cs="Times New Roman"/>
+              </w:rPr>
+              <w:t>no sistema</w:t>
             </w:r>
           </w:p>
         </w:tc>
       </w:tr>
       <w:tr>
         <w:trPr>
-          <w:trHeight w:val="440"/>
+          <w:cantSplit/>
         </w:trPr>
         <w:tc>
           <w:tcPr>
-            <w:tcW w:w="9000" w:type="dxa"/>
+            <w:tcW w:w="9067" w:type="dxa"/>
             <w:gridSpan w:val="2"/>
-            <w:shd w:val="clear" w:color="auto" w:fill="auto"/>
-            <w:tcMar>
-              <w:top w:w="100" w:type="dxa"/>
-              <w:left w:w="100" w:type="dxa"/>
-              <w:bottom w:w="100" w:type="dxa"/>
-              <w:right w:w="100" w:type="dxa"/>
-            </w:tcMar>
           </w:tcPr>
           <w:p>
             <w:pPr>
-              <w:widowControl w:val="0"/>
-              <w:spacing w:line="240" w:lineRule="auto"/>
-              <w:jc w:val="center"/>
-              <w:rPr>
-                <w:rFonts w:ascii="Times New Roman" w:eastAsia="Times New Roman" w:hAnsi="Times New Roman" w:cs="Times New Roman"/>
-                <w:b/>
-                <w:sz w:val="24"/>
-                <w:szCs w:val="24"/>
-              </w:rPr>
-            </w:pPr>
-            <w:r>
-              <w:rPr>
-                <w:rFonts w:ascii="Times New Roman" w:eastAsia="Times New Roman" w:hAnsi="Times New Roman" w:cs="Times New Roman"/>
+              <w:pStyle w:val="Ttulo2"/>
+              <w:rPr>
+                <w:b/>
+                <w:sz w:val="24"/>
+                <w:szCs w:val="24"/>
+              </w:rPr>
+            </w:pPr>
+            <w:r>
+              <w:rPr>
                 <w:b/>
                 <w:sz w:val="24"/>
                 <w:szCs w:val="24"/>
@@ -659,19 +1086,12 @@
       </w:tr>
       <w:tr>
         <w:trPr>
-          <w:trHeight w:val="440"/>
+          <w:trHeight w:val="1615"/>
         </w:trPr>
         <w:tc>
           <w:tcPr>
-            <w:tcW w:w="9000" w:type="dxa"/>
+            <w:tcW w:w="9067" w:type="dxa"/>
             <w:gridSpan w:val="2"/>
-            <w:shd w:val="clear" w:color="auto" w:fill="auto"/>
-            <w:tcMar>
-              <w:top w:w="100" w:type="dxa"/>
-              <w:left w:w="100" w:type="dxa"/>
-              <w:bottom w:w="100" w:type="dxa"/>
-              <w:right w:w="100" w:type="dxa"/>
-            </w:tcMar>
           </w:tcPr>
           <w:p>
             <w:pPr>
@@ -679,7 +1099,7 @@
               <w:widowControl w:val="0"/>
               <w:numPr>
                 <w:ilvl w:val="0"/>
-                <w:numId w:val="1"/>
+                <w:numId w:val="2"/>
               </w:numPr>
               <w:spacing w:line="240" w:lineRule="auto"/>
               <w:rPr>
@@ -719,7 +1139,25 @@
                 <w:sz w:val="24"/>
                 <w:szCs w:val="24"/>
               </w:rPr>
-              <w:t>Tela 030</w:t>
+              <w:t>Tela 0</w:t>
+            </w:r>
+            <w:r>
+              <w:rPr>
+                <w:rFonts w:ascii="Times New Roman" w:eastAsia="Times New Roman" w:hAnsi="Times New Roman" w:cs="Times New Roman"/>
+                <w:color w:val="FF0000"/>
+                <w:sz w:val="24"/>
+                <w:szCs w:val="24"/>
+              </w:rPr>
+              <w:t>3</w:t>
+            </w:r>
+            <w:r>
+              <w:rPr>
+                <w:rFonts w:ascii="Times New Roman" w:eastAsia="Times New Roman" w:hAnsi="Times New Roman" w:cs="Times New Roman"/>
+                <w:color w:val="FF0000"/>
+                <w:sz w:val="24"/>
+                <w:szCs w:val="24"/>
+              </w:rPr>
+              <w:t>8</w:t>
             </w:r>
             <w:r>
               <w:rPr>
@@ -736,7 +1174,7 @@
               <w:widowControl w:val="0"/>
               <w:numPr>
                 <w:ilvl w:val="0"/>
-                <w:numId w:val="1"/>
+                <w:numId w:val="2"/>
               </w:numPr>
               <w:spacing w:line="240" w:lineRule="auto"/>
               <w:rPr>
@@ -751,23 +1189,55 @@
                 <w:sz w:val="24"/>
                 <w:szCs w:val="24"/>
               </w:rPr>
-              <w:t>Sistema exibe lista</w:t>
-            </w:r>
-            <w:r>
-              <w:rPr>
-                <w:rFonts w:ascii="Times New Roman" w:eastAsia="Times New Roman" w:hAnsi="Times New Roman" w:cs="Times New Roman"/>
-                <w:sz w:val="24"/>
-                <w:szCs w:val="24"/>
-              </w:rPr>
-              <w:t xml:space="preserve"> com dados de usuários</w:t>
-            </w:r>
-            <w:r>
-              <w:rPr>
-                <w:rFonts w:ascii="Times New Roman" w:eastAsia="Times New Roman" w:hAnsi="Times New Roman" w:cs="Times New Roman"/>
-                <w:sz w:val="24"/>
-                <w:szCs w:val="24"/>
-              </w:rPr>
-              <w:t xml:space="preserve"> cadastrados </w:t>
+              <w:t>Sistema exibe lista de</w:t>
+            </w:r>
+            <w:r>
+              <w:rPr>
+                <w:rFonts w:ascii="Times New Roman" w:eastAsia="Times New Roman" w:hAnsi="Times New Roman" w:cs="Times New Roman"/>
+                <w:sz w:val="24"/>
+                <w:szCs w:val="24"/>
+              </w:rPr>
+              <w:t xml:space="preserve"> todas</w:t>
+            </w:r>
+            <w:r>
+              <w:rPr>
+                <w:rFonts w:ascii="Times New Roman" w:eastAsia="Times New Roman" w:hAnsi="Times New Roman" w:cs="Times New Roman"/>
+                <w:sz w:val="24"/>
+                <w:szCs w:val="24"/>
+              </w:rPr>
+              <w:t xml:space="preserve"> </w:t>
+            </w:r>
+            <w:r>
+              <w:rPr>
+                <w:rFonts w:ascii="Times New Roman" w:eastAsia="Times New Roman" w:hAnsi="Times New Roman" w:cs="Times New Roman"/>
+                <w:sz w:val="24"/>
+                <w:szCs w:val="24"/>
+              </w:rPr>
+              <w:t>pessoa</w:t>
+            </w:r>
+            <w:r>
+              <w:rPr>
+                <w:rFonts w:ascii="Times New Roman" w:eastAsia="Times New Roman" w:hAnsi="Times New Roman" w:cs="Times New Roman"/>
+                <w:sz w:val="24"/>
+                <w:szCs w:val="24"/>
+              </w:rPr>
+              <w:t xml:space="preserve"> cadastrad</w:t>
+            </w:r>
+            <w:r>
+              <w:rPr>
+                <w:rFonts w:ascii="Times New Roman" w:eastAsia="Times New Roman" w:hAnsi="Times New Roman" w:cs="Times New Roman"/>
+                <w:sz w:val="24"/>
+                <w:szCs w:val="24"/>
+              </w:rPr>
+              <w:t>a</w:t>
+            </w:r>
+            <w:r>
+              <w:rPr>
+                <w:rFonts w:ascii="Times New Roman" w:eastAsia="Times New Roman" w:hAnsi="Times New Roman" w:cs="Times New Roman"/>
+                <w:sz w:val="24"/>
+                <w:szCs w:val="24"/>
+              </w:rPr>
+              <w:t xml:space="preserve">s </w:t>
             </w:r>
             <w:r>
               <w:rPr>
@@ -776,7 +1246,7 @@
                 <w:sz w:val="24"/>
                 <w:szCs w:val="24"/>
               </w:rPr>
-              <w:t>Tela 0</w:t>
+              <w:t>Tela 03</w:t>
             </w:r>
             <w:r>
               <w:rPr>
@@ -785,7 +1255,7 @@
                 <w:sz w:val="24"/>
                 <w:szCs w:val="24"/>
               </w:rPr>
-              <w:t>30</w:t>
+              <w:t>9</w:t>
             </w:r>
             <w:r>
               <w:rPr>
@@ -802,7 +1272,7 @@
               <w:widowControl w:val="0"/>
               <w:numPr>
                 <w:ilvl w:val="0"/>
-                <w:numId w:val="1"/>
+                <w:numId w:val="2"/>
               </w:numPr>
               <w:spacing w:line="240" w:lineRule="auto"/>
               <w:rPr>
@@ -841,7 +1311,25 @@
                 <w:sz w:val="24"/>
                 <w:szCs w:val="24"/>
               </w:rPr>
-              <w:t>alterar ou visualizar dados do usuário</w:t>
+              <w:t xml:space="preserve">ver detalhes da pessoa </w:t>
+            </w:r>
+            <w:r>
+              <w:rPr>
+                <w:rFonts w:ascii="Times New Roman" w:eastAsia="Times New Roman" w:hAnsi="Times New Roman" w:cs="Times New Roman"/>
+                <w:color w:val="FF0000"/>
+                <w:sz w:val="24"/>
+                <w:szCs w:val="24"/>
+              </w:rPr>
+              <w:t>Tela 03</w:t>
+            </w:r>
+            <w:r>
+              <w:rPr>
+                <w:rFonts w:ascii="Times New Roman" w:eastAsia="Times New Roman" w:hAnsi="Times New Roman" w:cs="Times New Roman"/>
+                <w:color w:val="FF0000"/>
+                <w:sz w:val="24"/>
+                <w:szCs w:val="24"/>
+              </w:rPr>
+              <w:t>9</w:t>
             </w:r>
             <w:r>
               <w:rPr>
@@ -858,7 +1346,7 @@
               <w:widowControl w:val="0"/>
               <w:numPr>
                 <w:ilvl w:val="0"/>
-                <w:numId w:val="1"/>
+                <w:numId w:val="2"/>
               </w:numPr>
               <w:spacing w:line="240" w:lineRule="auto"/>
               <w:rPr>
@@ -873,71 +1361,15 @@
                 <w:sz w:val="24"/>
                 <w:szCs w:val="24"/>
               </w:rPr>
-              <w:t>Sistema abre</w:t>
-            </w:r>
-            <w:r>
-              <w:rPr>
-                <w:rFonts w:ascii="Times New Roman" w:eastAsia="Times New Roman" w:hAnsi="Times New Roman" w:cs="Times New Roman"/>
-                <w:sz w:val="24"/>
-                <w:szCs w:val="24"/>
-              </w:rPr>
-              <w:t xml:space="preserve"> as</w:t>
-            </w:r>
-            <w:r>
-              <w:rPr>
-                <w:rFonts w:ascii="Times New Roman" w:eastAsia="Times New Roman" w:hAnsi="Times New Roman" w:cs="Times New Roman"/>
-                <w:sz w:val="24"/>
-                <w:szCs w:val="24"/>
-              </w:rPr>
-              <w:t xml:space="preserve"> </w:t>
-            </w:r>
-            <w:r>
-              <w:rPr>
-                <w:rFonts w:ascii="Times New Roman" w:eastAsia="Times New Roman" w:hAnsi="Times New Roman" w:cs="Times New Roman"/>
-                <w:sz w:val="24"/>
-                <w:szCs w:val="24"/>
-              </w:rPr>
-              <w:t>informações</w:t>
-            </w:r>
-            <w:r>
-              <w:rPr>
-                <w:rFonts w:ascii="Times New Roman" w:eastAsia="Times New Roman" w:hAnsi="Times New Roman" w:cs="Times New Roman"/>
-                <w:sz w:val="24"/>
-                <w:szCs w:val="24"/>
-              </w:rPr>
-              <w:t xml:space="preserve"> </w:t>
-            </w:r>
-            <w:r>
-              <w:rPr>
-                <w:rFonts w:ascii="Times New Roman" w:eastAsia="Times New Roman" w:hAnsi="Times New Roman" w:cs="Times New Roman"/>
-                <w:sz w:val="24"/>
-                <w:szCs w:val="24"/>
-              </w:rPr>
-              <w:t>dos</w:t>
-            </w:r>
-            <w:r>
-              <w:rPr>
-                <w:rFonts w:ascii="Times New Roman" w:eastAsia="Times New Roman" w:hAnsi="Times New Roman" w:cs="Times New Roman"/>
-                <w:sz w:val="24"/>
-                <w:szCs w:val="24"/>
-              </w:rPr>
-              <w:t xml:space="preserve"> dados sobre </w:t>
-            </w:r>
-            <w:r>
-              <w:rPr>
-                <w:rFonts w:ascii="Times New Roman" w:eastAsia="Times New Roman" w:hAnsi="Times New Roman" w:cs="Times New Roman"/>
-                <w:sz w:val="24"/>
-                <w:szCs w:val="24"/>
-              </w:rPr>
-              <w:t>o usuário</w:t>
-            </w:r>
-            <w:r>
-              <w:rPr>
-                <w:rFonts w:ascii="Times New Roman" w:eastAsia="Times New Roman" w:hAnsi="Times New Roman" w:cs="Times New Roman"/>
-                <w:sz w:val="24"/>
-                <w:szCs w:val="24"/>
-              </w:rPr>
-              <w:t xml:space="preserve"> </w:t>
+              <w:t xml:space="preserve">Sistema abre formulário que contém dados sobre </w:t>
+            </w:r>
+            <w:r>
+              <w:rPr>
+                <w:rFonts w:ascii="Times New Roman" w:eastAsia="Times New Roman" w:hAnsi="Times New Roman" w:cs="Times New Roman"/>
+                <w:sz w:val="24"/>
+                <w:szCs w:val="24"/>
+              </w:rPr>
+              <w:t xml:space="preserve">a pessoa </w:t>
             </w:r>
             <w:r>
               <w:rPr>
@@ -946,7 +1378,16 @@
                 <w:sz w:val="24"/>
                 <w:szCs w:val="24"/>
               </w:rPr>
-              <w:t>Tela 031</w:t>
+              <w:t>Tela 0</w:t>
+            </w:r>
+            <w:r>
+              <w:rPr>
+                <w:rFonts w:ascii="Times New Roman" w:eastAsia="Times New Roman" w:hAnsi="Times New Roman" w:cs="Times New Roman"/>
+                <w:color w:val="FF0000"/>
+                <w:sz w:val="24"/>
+                <w:szCs w:val="24"/>
+              </w:rPr>
+              <w:t>40</w:t>
             </w:r>
             <w:r>
               <w:rPr>
@@ -964,7 +1405,7 @@
               <w:widowControl w:val="0"/>
               <w:numPr>
                 <w:ilvl w:val="0"/>
-                <w:numId w:val="1"/>
+                <w:numId w:val="2"/>
               </w:numPr>
               <w:spacing w:line="240" w:lineRule="auto"/>
               <w:rPr>
@@ -979,178 +1420,117 @@
                 <w:sz w:val="24"/>
                 <w:szCs w:val="24"/>
               </w:rPr>
-              <w:t xml:space="preserve">Ator altera os </w:t>
-            </w:r>
-            <w:r>
-              <w:rPr>
-                <w:rFonts w:ascii="Times New Roman" w:eastAsia="Times New Roman" w:hAnsi="Times New Roman" w:cs="Times New Roman"/>
-                <w:sz w:val="24"/>
-                <w:szCs w:val="24"/>
-              </w:rPr>
-              <w:t>dados</w:t>
-            </w:r>
-            <w:r>
-              <w:rPr>
-                <w:rFonts w:ascii="Times New Roman" w:eastAsia="Times New Roman" w:hAnsi="Times New Roman" w:cs="Times New Roman"/>
-                <w:sz w:val="24"/>
-                <w:szCs w:val="24"/>
-              </w:rPr>
-              <w:t xml:space="preserve"> se </w:t>
-            </w:r>
-            <w:r>
-              <w:rPr>
-                <w:rFonts w:ascii="Times New Roman" w:eastAsia="Times New Roman" w:hAnsi="Times New Roman" w:cs="Times New Roman"/>
-                <w:sz w:val="24"/>
-                <w:szCs w:val="24"/>
-              </w:rPr>
-              <w:t>necessário</w:t>
-            </w:r>
-            <w:bookmarkStart w:id="0" w:name="_GoBack"/>
-            <w:bookmarkEnd w:id="0"/>
-            <w:r>
-              <w:rPr>
-                <w:rFonts w:ascii="Times New Roman" w:eastAsia="Times New Roman" w:hAnsi="Times New Roman" w:cs="Times New Roman"/>
-                <w:sz w:val="24"/>
-                <w:szCs w:val="24"/>
-              </w:rPr>
-              <w:t xml:space="preserve"> e submete ao sistema clicando no botão “</w:t>
-            </w:r>
-            <w:r>
-              <w:rPr>
-                <w:rFonts w:ascii="Times New Roman" w:eastAsia="Times New Roman" w:hAnsi="Times New Roman" w:cs="Times New Roman"/>
-                <w:sz w:val="24"/>
-                <w:szCs w:val="24"/>
-              </w:rPr>
-              <w:t>Salvar</w:t>
-            </w:r>
-            <w:r>
-              <w:rPr>
-                <w:rFonts w:ascii="Times New Roman" w:eastAsia="Times New Roman" w:hAnsi="Times New Roman" w:cs="Times New Roman"/>
-                <w:sz w:val="24"/>
-                <w:szCs w:val="24"/>
-              </w:rPr>
-              <w:t>”.</w:t>
-            </w:r>
-          </w:p>
-          <w:p>
-            <w:pPr>
-              <w:widowControl w:val="0"/>
-              <w:spacing w:line="240" w:lineRule="auto"/>
-              <w:rPr>
-                <w:rFonts w:ascii="Times New Roman" w:eastAsia="Times New Roman" w:hAnsi="Times New Roman" w:cs="Times New Roman"/>
-                <w:sz w:val="24"/>
-                <w:szCs w:val="24"/>
-              </w:rPr>
-            </w:pPr>
+              <w:t xml:space="preserve">Ator </w:t>
+            </w:r>
+            <w:r>
+              <w:rPr>
+                <w:rFonts w:ascii="Times New Roman" w:eastAsia="Times New Roman" w:hAnsi="Times New Roman" w:cs="Times New Roman"/>
+                <w:sz w:val="24"/>
+                <w:szCs w:val="24"/>
+              </w:rPr>
+              <w:t>seleciona o tipo do usuário no campo tipo, seleciona o tipo de usuário e clica no botão “Salvar”</w:t>
+            </w:r>
+            <w:r>
+              <w:rPr>
+                <w:rFonts w:ascii="Times New Roman" w:eastAsia="Times New Roman" w:hAnsi="Times New Roman" w:cs="Times New Roman"/>
+                <w:color w:val="FF0000"/>
+                <w:sz w:val="24"/>
+                <w:szCs w:val="24"/>
+              </w:rPr>
+              <w:t xml:space="preserve"> Tela 0</w:t>
+            </w:r>
+            <w:r>
+              <w:rPr>
+                <w:rFonts w:ascii="Times New Roman" w:eastAsia="Times New Roman" w:hAnsi="Times New Roman" w:cs="Times New Roman"/>
+                <w:color w:val="FF0000"/>
+                <w:sz w:val="24"/>
+                <w:szCs w:val="24"/>
+              </w:rPr>
+              <w:t>40</w:t>
+            </w:r>
+            <w:r>
+              <w:rPr>
+                <w:rFonts w:ascii="Times New Roman" w:eastAsia="Times New Roman" w:hAnsi="Times New Roman" w:cs="Times New Roman"/>
+                <w:sz w:val="24"/>
+                <w:szCs w:val="24"/>
+              </w:rPr>
+              <w:t>.</w:t>
+            </w:r>
           </w:p>
         </w:tc>
       </w:tr>
       <w:tr>
         <w:trPr>
-          <w:trHeight w:val="440"/>
+          <w:trHeight w:val="303"/>
         </w:trPr>
         <w:tc>
           <w:tcPr>
-            <w:tcW w:w="9000" w:type="dxa"/>
+            <w:tcW w:w="9067" w:type="dxa"/>
             <w:gridSpan w:val="2"/>
-            <w:shd w:val="clear" w:color="auto" w:fill="auto"/>
-            <w:tcMar>
-              <w:top w:w="100" w:type="dxa"/>
-              <w:left w:w="100" w:type="dxa"/>
-              <w:bottom w:w="100" w:type="dxa"/>
-              <w:right w:w="100" w:type="dxa"/>
-            </w:tcMar>
           </w:tcPr>
           <w:p>
             <w:pPr>
-              <w:widowControl w:val="0"/>
-              <w:spacing w:line="240" w:lineRule="auto"/>
+              <w:tabs>
+                <w:tab w:val="num" w:pos="360"/>
+              </w:tabs>
               <w:jc w:val="center"/>
               <w:rPr>
-                <w:rFonts w:ascii="Times New Roman" w:eastAsia="Times New Roman" w:hAnsi="Times New Roman" w:cs="Times New Roman"/>
-                <w:b/>
-                <w:sz w:val="24"/>
-                <w:szCs w:val="24"/>
-              </w:rPr>
-            </w:pPr>
-            <w:r>
-              <w:rPr>
-                <w:rFonts w:ascii="Times New Roman" w:eastAsia="Times New Roman" w:hAnsi="Times New Roman" w:cs="Times New Roman"/>
-                <w:b/>
-                <w:sz w:val="24"/>
-                <w:szCs w:val="24"/>
-              </w:rPr>
-              <w:t>Fluxo Alternativo</w:t>
+                <w:rFonts w:ascii="Times New Roman" w:hAnsi="Times New Roman" w:cs="Times New Roman"/>
+                <w:b/>
+              </w:rPr>
+            </w:pPr>
+            <w:r>
+              <w:rPr>
+                <w:rFonts w:ascii="Times New Roman" w:hAnsi="Times New Roman" w:cs="Times New Roman"/>
+                <w:b/>
+              </w:rPr>
+              <w:t xml:space="preserve">Fluxo </w:t>
+            </w:r>
+            <w:r>
+              <w:rPr>
+                <w:rFonts w:ascii="Times New Roman" w:hAnsi="Times New Roman" w:cs="Times New Roman"/>
+                <w:b/>
+              </w:rPr>
+              <w:t>Alternativo</w:t>
             </w:r>
           </w:p>
         </w:tc>
       </w:tr>
       <w:tr>
         <w:trPr>
-          <w:trHeight w:val="440"/>
+          <w:trHeight w:val="454"/>
         </w:trPr>
         <w:tc>
           <w:tcPr>
-            <w:tcW w:w="9000" w:type="dxa"/>
+            <w:tcW w:w="9067" w:type="dxa"/>
             <w:gridSpan w:val="2"/>
-            <w:shd w:val="clear" w:color="auto" w:fill="auto"/>
-            <w:tcMar>
-              <w:top w:w="100" w:type="dxa"/>
-              <w:left w:w="100" w:type="dxa"/>
-              <w:bottom w:w="100" w:type="dxa"/>
-              <w:right w:w="100" w:type="dxa"/>
-            </w:tcMar>
           </w:tcPr>
           <w:p>
             <w:pPr>
-              <w:widowControl w:val="0"/>
-              <w:spacing w:line="240" w:lineRule="auto"/>
-              <w:rPr>
-                <w:rFonts w:ascii="Times New Roman" w:eastAsia="Times New Roman" w:hAnsi="Times New Roman" w:cs="Times New Roman"/>
-                <w:sz w:val="24"/>
-                <w:szCs w:val="24"/>
-              </w:rPr>
-            </w:pPr>
-            <w:r>
-              <w:rPr>
-                <w:rFonts w:ascii="Times New Roman" w:eastAsia="Times New Roman" w:hAnsi="Times New Roman" w:cs="Times New Roman"/>
-                <w:b/>
-                <w:sz w:val="24"/>
-                <w:szCs w:val="24"/>
-              </w:rPr>
-              <w:t xml:space="preserve">Linha 5. </w:t>
-            </w:r>
-            <w:r>
-              <w:rPr>
-                <w:rFonts w:ascii="Times New Roman" w:eastAsia="Times New Roman" w:hAnsi="Times New Roman" w:cs="Times New Roman"/>
-                <w:sz w:val="24"/>
-                <w:szCs w:val="24"/>
-              </w:rPr>
-              <w:t>Ator não insere dados e clica no botão “Voltar”.</w:t>
-            </w:r>
+              <w:tabs>
+                <w:tab w:val="num" w:pos="360"/>
+              </w:tabs>
+              <w:rPr>
+                <w:rFonts w:ascii="Times New Roman" w:hAnsi="Times New Roman" w:cs="Times New Roman"/>
+              </w:rPr>
+            </w:pPr>
           </w:p>
         </w:tc>
       </w:tr>
       <w:tr>
         <w:trPr>
-          <w:trHeight w:val="440"/>
+          <w:trHeight w:val="454"/>
         </w:trPr>
         <w:tc>
           <w:tcPr>
-            <w:tcW w:w="9000" w:type="dxa"/>
+            <w:tcW w:w="9067" w:type="dxa"/>
             <w:gridSpan w:val="2"/>
-            <w:shd w:val="clear" w:color="auto" w:fill="auto"/>
-            <w:tcMar>
-              <w:top w:w="100" w:type="dxa"/>
-              <w:left w:w="100" w:type="dxa"/>
-              <w:bottom w:w="100" w:type="dxa"/>
-              <w:right w:w="100" w:type="dxa"/>
-            </w:tcMar>
           </w:tcPr>
           <w:p>
             <w:pPr>
-              <w:widowControl w:val="0"/>
-              <w:spacing w:line="240" w:lineRule="auto"/>
+              <w:tabs>
+                <w:tab w:val="num" w:pos="360"/>
+              </w:tabs>
               <w:jc w:val="center"/>
               <w:rPr>
                 <w:rFonts w:ascii="Times New Roman" w:eastAsia="Times New Roman" w:hAnsi="Times New Roman" w:cs="Times New Roman"/>
@@ -1166,54 +1546,58 @@
                 <w:sz w:val="24"/>
                 <w:szCs w:val="24"/>
               </w:rPr>
-              <w:t>Fluxo de Exce</w:t>
-            </w:r>
-            <w:r>
-              <w:rPr>
-                <w:rFonts w:ascii="Times New Roman" w:eastAsia="Times New Roman" w:hAnsi="Times New Roman" w:cs="Times New Roman"/>
-                <w:b/>
-                <w:sz w:val="24"/>
-                <w:szCs w:val="24"/>
-              </w:rPr>
-              <w:t>ção</w:t>
+              <w:t>Fluxo de Exceção</w:t>
             </w:r>
           </w:p>
         </w:tc>
       </w:tr>
       <w:tr>
         <w:trPr>
-          <w:trHeight w:val="440"/>
+          <w:trHeight w:val="454"/>
         </w:trPr>
         <w:tc>
           <w:tcPr>
-            <w:tcW w:w="9000" w:type="dxa"/>
+            <w:tcW w:w="9067" w:type="dxa"/>
             <w:gridSpan w:val="2"/>
-            <w:shd w:val="clear" w:color="auto" w:fill="auto"/>
-            <w:tcMar>
-              <w:top w:w="100" w:type="dxa"/>
-              <w:left w:w="100" w:type="dxa"/>
-              <w:bottom w:w="100" w:type="dxa"/>
-              <w:right w:w="100" w:type="dxa"/>
-            </w:tcMar>
           </w:tcPr>
           <w:p>
             <w:pPr>
-              <w:widowControl w:val="0"/>
-              <w:spacing w:line="240" w:lineRule="auto"/>
-              <w:rPr>
-                <w:rFonts w:ascii="Times New Roman" w:eastAsia="Times New Roman" w:hAnsi="Times New Roman" w:cs="Times New Roman"/>
-                <w:sz w:val="24"/>
-                <w:szCs w:val="24"/>
-              </w:rPr>
-            </w:pPr>
-            <w:r>
-              <w:rPr>
-                <w:rFonts w:ascii="Times New Roman" w:eastAsia="Times New Roman" w:hAnsi="Times New Roman" w:cs="Times New Roman"/>
-                <w:b/>
-                <w:sz w:val="24"/>
-                <w:szCs w:val="24"/>
-              </w:rPr>
-              <w:t xml:space="preserve">Linha 5. </w:t>
+              <w:tabs>
+                <w:tab w:val="num" w:pos="360"/>
+              </w:tabs>
+              <w:rPr>
+                <w:rFonts w:ascii="Times New Roman" w:eastAsia="Times New Roman" w:hAnsi="Times New Roman" w:cs="Times New Roman"/>
+                <w:b/>
+                <w:sz w:val="24"/>
+                <w:szCs w:val="24"/>
+              </w:rPr>
+            </w:pPr>
+            <w:r>
+              <w:rPr>
+                <w:rFonts w:ascii="Times New Roman" w:eastAsia="Times New Roman" w:hAnsi="Times New Roman" w:cs="Times New Roman"/>
+                <w:b/>
+                <w:sz w:val="24"/>
+                <w:szCs w:val="24"/>
+              </w:rPr>
+              <w:t xml:space="preserve">Linha </w:t>
+            </w:r>
+            <w:r>
+              <w:rPr>
+                <w:rFonts w:ascii="Times New Roman" w:eastAsia="Times New Roman" w:hAnsi="Times New Roman" w:cs="Times New Roman"/>
+                <w:b/>
+                <w:sz w:val="24"/>
+                <w:szCs w:val="24"/>
+              </w:rPr>
+              <w:t>7</w:t>
+            </w:r>
+            <w:r>
+              <w:rPr>
+                <w:rFonts w:ascii="Times New Roman" w:eastAsia="Times New Roman" w:hAnsi="Times New Roman" w:cs="Times New Roman"/>
+                <w:b/>
+                <w:sz w:val="24"/>
+                <w:szCs w:val="24"/>
+              </w:rPr>
+              <w:t xml:space="preserve">. </w:t>
             </w:r>
             <w:r>
               <w:rPr>
@@ -1229,60 +1613,583 @@
                 <w:sz w:val="24"/>
                 <w:szCs w:val="24"/>
               </w:rPr>
-              <w:t>tentar visualizar ou alterar</w:t>
-            </w:r>
-            <w:r>
-              <w:rPr>
-                <w:rFonts w:ascii="Times New Roman" w:eastAsia="Times New Roman" w:hAnsi="Times New Roman" w:cs="Times New Roman"/>
-                <w:sz w:val="24"/>
-                <w:szCs w:val="24"/>
-              </w:rPr>
-              <w:t xml:space="preserve"> os dados</w:t>
-            </w:r>
-            <w:r>
-              <w:rPr>
-                <w:rFonts w:ascii="Times New Roman" w:eastAsia="Times New Roman" w:hAnsi="Times New Roman" w:cs="Times New Roman"/>
-                <w:sz w:val="24"/>
-                <w:szCs w:val="24"/>
-              </w:rPr>
-              <w:t>,</w:t>
-            </w:r>
-            <w:r>
-              <w:rPr>
-                <w:rFonts w:ascii="Times New Roman" w:eastAsia="Times New Roman" w:hAnsi="Times New Roman" w:cs="Times New Roman"/>
-                <w:sz w:val="24"/>
-                <w:szCs w:val="24"/>
-              </w:rPr>
-              <w:t xml:space="preserve"> sistema deve ap</w:t>
-            </w:r>
-            <w:r>
-              <w:rPr>
-                <w:rFonts w:ascii="Times New Roman" w:eastAsia="Times New Roman" w:hAnsi="Times New Roman" w:cs="Times New Roman"/>
-                <w:sz w:val="24"/>
-                <w:szCs w:val="24"/>
-              </w:rPr>
-              <w:t>resentar uma mensagem “ Falha ao processar a informação</w:t>
-            </w:r>
-            <w:r>
-              <w:rPr>
-                <w:rFonts w:ascii="Times New Roman" w:eastAsia="Times New Roman" w:hAnsi="Times New Roman" w:cs="Times New Roman"/>
-                <w:sz w:val="24"/>
-                <w:szCs w:val="24"/>
-              </w:rPr>
-              <w:t>”.</w:t>
+              <w:t>salvar</w:t>
+            </w:r>
+            <w:r>
+              <w:rPr>
+                <w:rFonts w:ascii="Times New Roman" w:eastAsia="Times New Roman" w:hAnsi="Times New Roman" w:cs="Times New Roman"/>
+                <w:sz w:val="24"/>
+                <w:szCs w:val="24"/>
+              </w:rPr>
+              <w:t xml:space="preserve"> os dados sistema deve apresentar uma mensagem “ Erro ao </w:t>
+            </w:r>
+            <w:r>
+              <w:rPr>
+                <w:rFonts w:ascii="Times New Roman" w:eastAsia="Times New Roman" w:hAnsi="Times New Roman" w:cs="Times New Roman"/>
+                <w:sz w:val="24"/>
+                <w:szCs w:val="24"/>
+              </w:rPr>
+              <w:t>salvar</w:t>
+            </w:r>
+            <w:r>
+              <w:rPr>
+                <w:rFonts w:ascii="Times New Roman" w:eastAsia="Times New Roman" w:hAnsi="Times New Roman" w:cs="Times New Roman"/>
+                <w:sz w:val="24"/>
+                <w:szCs w:val="24"/>
+              </w:rPr>
+              <w:t xml:space="preserve"> dados”.</w:t>
             </w:r>
           </w:p>
         </w:tc>
       </w:tr>
     </w:tbl>
-    <w:p/>
-    <w:p/>
-    <w:p/>
-    <w:p/>
     <w:p>
+      <w:pPr>
+        <w:jc w:val="center"/>
+        <w:rPr>
+          <w:rFonts w:ascii="Times New Roman" w:hAnsi="Times New Roman" w:cs="Times New Roman"/>
+        </w:rPr>
+      </w:pPr>
+    </w:p>
+    <w:p>
+      <w:pPr>
+        <w:pStyle w:val="Ttulo1"/>
+        <w:rPr>
+          <w:sz w:val="24"/>
+          <w:szCs w:val="24"/>
+        </w:rPr>
+      </w:pPr>
       <w:r>
-        <w:tab/>
+        <w:rPr>
+          <w:sz w:val="24"/>
+          <w:szCs w:val="24"/>
+        </w:rPr>
+        <w:t xml:space="preserve">Seção: </w:t>
       </w:r>
+      <w:r>
+        <w:rPr>
+          <w:b w:val="0"/>
+          <w:sz w:val="24"/>
+          <w:szCs w:val="24"/>
+        </w:rPr>
+        <w:t xml:space="preserve">Listar </w:t>
+      </w:r>
+      <w:r>
+        <w:rPr>
+          <w:b w:val="0"/>
+          <w:sz w:val="24"/>
+          <w:szCs w:val="24"/>
+        </w:rPr>
+        <w:t xml:space="preserve">tipo de </w:t>
+      </w:r>
+      <w:r>
+        <w:rPr>
+          <w:b w:val="0"/>
+          <w:sz w:val="24"/>
+          <w:szCs w:val="24"/>
+        </w:rPr>
+        <w:t>pessoa</w:t>
+      </w:r>
+    </w:p>
+    <w:tbl>
+      <w:tblPr>
+        <w:tblW w:w="9067" w:type="dxa"/>
+        <w:tblBorders>
+          <w:top w:val="single" w:sz="4" w:space="0" w:color="auto"/>
+          <w:left w:val="single" w:sz="4" w:space="0" w:color="auto"/>
+          <w:bottom w:val="single" w:sz="4" w:space="0" w:color="auto"/>
+          <w:right w:val="single" w:sz="4" w:space="0" w:color="auto"/>
+          <w:insideH w:val="single" w:sz="4" w:space="0" w:color="auto"/>
+          <w:insideV w:val="single" w:sz="4" w:space="0" w:color="auto"/>
+        </w:tblBorders>
+        <w:tblLayout w:type="fixed"/>
+        <w:tblCellMar>
+          <w:left w:w="70" w:type="dxa"/>
+          <w:right w:w="70" w:type="dxa"/>
+        </w:tblCellMar>
+        <w:tblLook w:val="0000" w:firstRow="0" w:lastRow="0" w:firstColumn="0" w:lastColumn="0" w:noHBand="0" w:noVBand="0"/>
+      </w:tblPr>
+      <w:tblGrid>
+        <w:gridCol w:w="2905"/>
+        <w:gridCol w:w="6162"/>
+      </w:tblGrid>
+      <w:tr>
+        <w:tc>
+          <w:tcPr>
+            <w:tcW w:w="2905" w:type="dxa"/>
+          </w:tcPr>
+          <w:p>
+            <w:pPr>
+              <w:rPr>
+                <w:rFonts w:ascii="Times New Roman" w:hAnsi="Times New Roman" w:cs="Times New Roman"/>
+                <w:b/>
+              </w:rPr>
+            </w:pPr>
+            <w:r>
+              <w:rPr>
+                <w:rFonts w:ascii="Times New Roman" w:hAnsi="Times New Roman" w:cs="Times New Roman"/>
+                <w:b/>
+              </w:rPr>
+              <w:t>Sumário</w:t>
+            </w:r>
+          </w:p>
+        </w:tc>
+        <w:tc>
+          <w:tcPr>
+            <w:tcW w:w="6162" w:type="dxa"/>
+          </w:tcPr>
+          <w:p>
+            <w:pPr>
+              <w:rPr>
+                <w:rFonts w:ascii="Times New Roman" w:hAnsi="Times New Roman" w:cs="Times New Roman"/>
+              </w:rPr>
+            </w:pPr>
+            <w:r>
+              <w:rPr>
+                <w:rFonts w:ascii="Times New Roman" w:hAnsi="Times New Roman" w:cs="Times New Roman"/>
+              </w:rPr>
+              <w:t xml:space="preserve">Ator </w:t>
+            </w:r>
+            <w:r>
+              <w:rPr>
+                <w:rFonts w:ascii="Times New Roman" w:hAnsi="Times New Roman" w:cs="Times New Roman"/>
+              </w:rPr>
+              <w:t xml:space="preserve">listar os tipos de </w:t>
+            </w:r>
+            <w:r>
+              <w:rPr>
+                <w:rFonts w:ascii="Times New Roman" w:hAnsi="Times New Roman" w:cs="Times New Roman"/>
+              </w:rPr>
+              <w:t>pessoa</w:t>
+            </w:r>
+            <w:r>
+              <w:rPr>
+                <w:rFonts w:ascii="Times New Roman" w:hAnsi="Times New Roman" w:cs="Times New Roman"/>
+              </w:rPr>
+              <w:t xml:space="preserve"> já cadastrados </w:t>
+            </w:r>
+            <w:r>
+              <w:rPr>
+                <w:rFonts w:ascii="Times New Roman" w:hAnsi="Times New Roman" w:cs="Times New Roman"/>
+              </w:rPr>
+              <w:t>no sistema</w:t>
+            </w:r>
+          </w:p>
+        </w:tc>
+      </w:tr>
+      <w:tr>
+        <w:trPr>
+          <w:cantSplit/>
+        </w:trPr>
+        <w:tc>
+          <w:tcPr>
+            <w:tcW w:w="9067" w:type="dxa"/>
+            <w:gridSpan w:val="2"/>
+          </w:tcPr>
+          <w:p>
+            <w:pPr>
+              <w:pStyle w:val="Ttulo2"/>
+              <w:rPr>
+                <w:b/>
+                <w:sz w:val="24"/>
+                <w:szCs w:val="24"/>
+              </w:rPr>
+            </w:pPr>
+            <w:r>
+              <w:rPr>
+                <w:b/>
+                <w:sz w:val="24"/>
+                <w:szCs w:val="24"/>
+              </w:rPr>
+              <w:t>Fluxo Principal</w:t>
+            </w:r>
+          </w:p>
+        </w:tc>
+      </w:tr>
+      <w:tr>
+        <w:trPr>
+          <w:trHeight w:val="683"/>
+        </w:trPr>
+        <w:tc>
+          <w:tcPr>
+            <w:tcW w:w="9067" w:type="dxa"/>
+            <w:gridSpan w:val="2"/>
+          </w:tcPr>
+          <w:p>
+            <w:pPr>
+              <w:pStyle w:val="PargrafodaLista"/>
+              <w:widowControl w:val="0"/>
+              <w:numPr>
+                <w:ilvl w:val="0"/>
+                <w:numId w:val="5"/>
+              </w:numPr>
+              <w:spacing w:line="240" w:lineRule="auto"/>
+              <w:rPr>
+                <w:rFonts w:ascii="Times New Roman" w:eastAsia="Times New Roman" w:hAnsi="Times New Roman" w:cs="Times New Roman"/>
+                <w:sz w:val="24"/>
+                <w:szCs w:val="24"/>
+              </w:rPr>
+            </w:pPr>
+            <w:r>
+              <w:rPr>
+                <w:rFonts w:ascii="Times New Roman" w:eastAsia="Times New Roman" w:hAnsi="Times New Roman" w:cs="Times New Roman"/>
+                <w:sz w:val="24"/>
+                <w:szCs w:val="24"/>
+              </w:rPr>
+              <w:t>Ator seleciona “</w:t>
+            </w:r>
+            <w:r>
+              <w:rPr>
+                <w:rFonts w:ascii="Times New Roman" w:eastAsia="Times New Roman" w:hAnsi="Times New Roman" w:cs="Times New Roman"/>
+                <w:sz w:val="24"/>
+                <w:szCs w:val="24"/>
+              </w:rPr>
+              <w:t>Usuários</w:t>
+            </w:r>
+            <w:r>
+              <w:rPr>
+                <w:rFonts w:ascii="Times New Roman" w:eastAsia="Times New Roman" w:hAnsi="Times New Roman" w:cs="Times New Roman"/>
+                <w:sz w:val="24"/>
+                <w:szCs w:val="24"/>
+              </w:rPr>
+              <w:t xml:space="preserve">” no lado direito da </w:t>
+            </w:r>
+            <w:r>
+              <w:rPr>
+                <w:rFonts w:ascii="Times New Roman" w:eastAsia="Times New Roman" w:hAnsi="Times New Roman" w:cs="Times New Roman"/>
+                <w:color w:val="FF0000"/>
+                <w:sz w:val="24"/>
+                <w:szCs w:val="24"/>
+              </w:rPr>
+              <w:t>Tela 0</w:t>
+            </w:r>
+            <w:r>
+              <w:rPr>
+                <w:rFonts w:ascii="Times New Roman" w:eastAsia="Times New Roman" w:hAnsi="Times New Roman" w:cs="Times New Roman"/>
+                <w:color w:val="FF0000"/>
+                <w:sz w:val="24"/>
+                <w:szCs w:val="24"/>
+              </w:rPr>
+              <w:t>38</w:t>
+            </w:r>
+            <w:r>
+              <w:rPr>
+                <w:rFonts w:ascii="Times New Roman" w:eastAsia="Times New Roman" w:hAnsi="Times New Roman" w:cs="Times New Roman"/>
+                <w:sz w:val="24"/>
+                <w:szCs w:val="24"/>
+              </w:rPr>
+              <w:t>.</w:t>
+            </w:r>
+          </w:p>
+          <w:p>
+            <w:pPr>
+              <w:pStyle w:val="PargrafodaLista"/>
+              <w:widowControl w:val="0"/>
+              <w:numPr>
+                <w:ilvl w:val="0"/>
+                <w:numId w:val="5"/>
+              </w:numPr>
+              <w:spacing w:line="240" w:lineRule="auto"/>
+              <w:rPr>
+                <w:rFonts w:ascii="Times New Roman" w:eastAsia="Times New Roman" w:hAnsi="Times New Roman" w:cs="Times New Roman"/>
+                <w:sz w:val="24"/>
+                <w:szCs w:val="24"/>
+              </w:rPr>
+            </w:pPr>
+            <w:r>
+              <w:rPr>
+                <w:rFonts w:ascii="Times New Roman" w:eastAsia="Times New Roman" w:hAnsi="Times New Roman" w:cs="Times New Roman"/>
+                <w:sz w:val="24"/>
+                <w:szCs w:val="24"/>
+              </w:rPr>
+              <w:t>Sistema exibe lista de</w:t>
+            </w:r>
+            <w:r>
+              <w:rPr>
+                <w:rFonts w:ascii="Times New Roman" w:eastAsia="Times New Roman" w:hAnsi="Times New Roman" w:cs="Times New Roman"/>
+                <w:sz w:val="24"/>
+                <w:szCs w:val="24"/>
+              </w:rPr>
+              <w:t xml:space="preserve"> todas</w:t>
+            </w:r>
+            <w:r>
+              <w:rPr>
+                <w:rFonts w:ascii="Times New Roman" w:eastAsia="Times New Roman" w:hAnsi="Times New Roman" w:cs="Times New Roman"/>
+                <w:sz w:val="24"/>
+                <w:szCs w:val="24"/>
+              </w:rPr>
+              <w:t xml:space="preserve"> </w:t>
+            </w:r>
+            <w:r>
+              <w:rPr>
+                <w:rFonts w:ascii="Times New Roman" w:eastAsia="Times New Roman" w:hAnsi="Times New Roman" w:cs="Times New Roman"/>
+                <w:sz w:val="24"/>
+                <w:szCs w:val="24"/>
+              </w:rPr>
+              <w:t>pessoa</w:t>
+            </w:r>
+            <w:r>
+              <w:rPr>
+                <w:rFonts w:ascii="Times New Roman" w:eastAsia="Times New Roman" w:hAnsi="Times New Roman" w:cs="Times New Roman"/>
+                <w:sz w:val="24"/>
+                <w:szCs w:val="24"/>
+              </w:rPr>
+              <w:t xml:space="preserve"> cadastrad</w:t>
+            </w:r>
+            <w:r>
+              <w:rPr>
+                <w:rFonts w:ascii="Times New Roman" w:eastAsia="Times New Roman" w:hAnsi="Times New Roman" w:cs="Times New Roman"/>
+                <w:sz w:val="24"/>
+                <w:szCs w:val="24"/>
+              </w:rPr>
+              <w:t>a</w:t>
+            </w:r>
+            <w:r>
+              <w:rPr>
+                <w:rFonts w:ascii="Times New Roman" w:eastAsia="Times New Roman" w:hAnsi="Times New Roman" w:cs="Times New Roman"/>
+                <w:sz w:val="24"/>
+                <w:szCs w:val="24"/>
+              </w:rPr>
+              <w:t xml:space="preserve">s </w:t>
+            </w:r>
+            <w:r>
+              <w:rPr>
+                <w:rFonts w:ascii="Times New Roman" w:eastAsia="Times New Roman" w:hAnsi="Times New Roman" w:cs="Times New Roman"/>
+                <w:color w:val="FF0000"/>
+                <w:sz w:val="24"/>
+                <w:szCs w:val="24"/>
+              </w:rPr>
+              <w:t>Tela 03</w:t>
+            </w:r>
+            <w:r>
+              <w:rPr>
+                <w:rFonts w:ascii="Times New Roman" w:eastAsia="Times New Roman" w:hAnsi="Times New Roman" w:cs="Times New Roman"/>
+                <w:color w:val="FF0000"/>
+                <w:sz w:val="24"/>
+                <w:szCs w:val="24"/>
+              </w:rPr>
+              <w:t>9</w:t>
+            </w:r>
+            <w:r>
+              <w:rPr>
+                <w:rFonts w:ascii="Times New Roman" w:eastAsia="Times New Roman" w:hAnsi="Times New Roman" w:cs="Times New Roman"/>
+                <w:sz w:val="24"/>
+                <w:szCs w:val="24"/>
+              </w:rPr>
+              <w:t>.</w:t>
+            </w:r>
+          </w:p>
+          <w:p>
+            <w:pPr>
+              <w:widowControl w:val="0"/>
+              <w:spacing w:line="240" w:lineRule="auto"/>
+              <w:rPr>
+                <w:rFonts w:ascii="Times New Roman" w:eastAsia="Times New Roman" w:hAnsi="Times New Roman" w:cs="Times New Roman"/>
+                <w:sz w:val="24"/>
+                <w:szCs w:val="24"/>
+              </w:rPr>
+            </w:pPr>
+          </w:p>
+        </w:tc>
+      </w:tr>
+      <w:tr>
+        <w:trPr>
+          <w:trHeight w:val="303"/>
+        </w:trPr>
+        <w:tc>
+          <w:tcPr>
+            <w:tcW w:w="9067" w:type="dxa"/>
+            <w:gridSpan w:val="2"/>
+          </w:tcPr>
+          <w:p>
+            <w:pPr>
+              <w:tabs>
+                <w:tab w:val="num" w:pos="360"/>
+              </w:tabs>
+              <w:jc w:val="center"/>
+              <w:rPr>
+                <w:rFonts w:ascii="Times New Roman" w:hAnsi="Times New Roman" w:cs="Times New Roman"/>
+                <w:b/>
+              </w:rPr>
+            </w:pPr>
+            <w:r>
+              <w:rPr>
+                <w:rFonts w:ascii="Times New Roman" w:hAnsi="Times New Roman" w:cs="Times New Roman"/>
+                <w:b/>
+              </w:rPr>
+              <w:t xml:space="preserve">Fluxo </w:t>
+            </w:r>
+            <w:r>
+              <w:rPr>
+                <w:rFonts w:ascii="Times New Roman" w:hAnsi="Times New Roman" w:cs="Times New Roman"/>
+                <w:b/>
+              </w:rPr>
+              <w:t>Alternativo</w:t>
+            </w:r>
+          </w:p>
+        </w:tc>
+      </w:tr>
+      <w:tr>
+        <w:trPr>
+          <w:trHeight w:val="454"/>
+        </w:trPr>
+        <w:tc>
+          <w:tcPr>
+            <w:tcW w:w="9067" w:type="dxa"/>
+            <w:gridSpan w:val="2"/>
+          </w:tcPr>
+          <w:p>
+            <w:pPr>
+              <w:tabs>
+                <w:tab w:val="num" w:pos="360"/>
+              </w:tabs>
+              <w:rPr>
+                <w:rFonts w:ascii="Times New Roman" w:hAnsi="Times New Roman" w:cs="Times New Roman"/>
+              </w:rPr>
+            </w:pPr>
+          </w:p>
+        </w:tc>
+      </w:tr>
+      <w:tr>
+        <w:trPr>
+          <w:trHeight w:val="454"/>
+        </w:trPr>
+        <w:tc>
+          <w:tcPr>
+            <w:tcW w:w="9067" w:type="dxa"/>
+            <w:gridSpan w:val="2"/>
+          </w:tcPr>
+          <w:p>
+            <w:pPr>
+              <w:tabs>
+                <w:tab w:val="num" w:pos="360"/>
+              </w:tabs>
+              <w:jc w:val="center"/>
+              <w:rPr>
+                <w:rFonts w:ascii="Times New Roman" w:eastAsia="Times New Roman" w:hAnsi="Times New Roman" w:cs="Times New Roman"/>
+                <w:b/>
+                <w:sz w:val="24"/>
+                <w:szCs w:val="24"/>
+              </w:rPr>
+            </w:pPr>
+            <w:r>
+              <w:rPr>
+                <w:rFonts w:ascii="Times New Roman" w:eastAsia="Times New Roman" w:hAnsi="Times New Roman" w:cs="Times New Roman"/>
+                <w:b/>
+                <w:sz w:val="24"/>
+                <w:szCs w:val="24"/>
+              </w:rPr>
+              <w:lastRenderedPageBreak/>
+              <w:t>Fluxo de Exceção</w:t>
+            </w:r>
+          </w:p>
+        </w:tc>
+      </w:tr>
+      <w:tr>
+        <w:trPr>
+          <w:trHeight w:val="454"/>
+        </w:trPr>
+        <w:tc>
+          <w:tcPr>
+            <w:tcW w:w="9067" w:type="dxa"/>
+            <w:gridSpan w:val="2"/>
+          </w:tcPr>
+          <w:p>
+            <w:pPr>
+              <w:tabs>
+                <w:tab w:val="num" w:pos="360"/>
+              </w:tabs>
+              <w:rPr>
+                <w:rFonts w:ascii="Times New Roman" w:eastAsia="Times New Roman" w:hAnsi="Times New Roman" w:cs="Times New Roman"/>
+                <w:b/>
+                <w:sz w:val="24"/>
+                <w:szCs w:val="24"/>
+              </w:rPr>
+            </w:pPr>
+            <w:r>
+              <w:rPr>
+                <w:rFonts w:ascii="Times New Roman" w:eastAsia="Times New Roman" w:hAnsi="Times New Roman" w:cs="Times New Roman"/>
+                <w:b/>
+                <w:sz w:val="24"/>
+                <w:szCs w:val="24"/>
+              </w:rPr>
+              <w:t xml:space="preserve">Linha </w:t>
+            </w:r>
+            <w:r>
+              <w:rPr>
+                <w:rFonts w:ascii="Times New Roman" w:eastAsia="Times New Roman" w:hAnsi="Times New Roman" w:cs="Times New Roman"/>
+                <w:b/>
+                <w:sz w:val="24"/>
+                <w:szCs w:val="24"/>
+              </w:rPr>
+              <w:t>2</w:t>
+            </w:r>
+            <w:r>
+              <w:rPr>
+                <w:rFonts w:ascii="Times New Roman" w:eastAsia="Times New Roman" w:hAnsi="Times New Roman" w:cs="Times New Roman"/>
+                <w:b/>
+                <w:sz w:val="24"/>
+                <w:szCs w:val="24"/>
+              </w:rPr>
+              <w:t xml:space="preserve">. </w:t>
+            </w:r>
+            <w:r>
+              <w:rPr>
+                <w:rFonts w:ascii="Times New Roman" w:eastAsia="Times New Roman" w:hAnsi="Times New Roman" w:cs="Times New Roman"/>
+                <w:sz w:val="24"/>
+                <w:szCs w:val="24"/>
+              </w:rPr>
+              <w:t xml:space="preserve">Sistema não consegue ou não tem </w:t>
+            </w:r>
+            <w:r>
+              <w:rPr>
+                <w:rFonts w:ascii="Times New Roman" w:eastAsia="Times New Roman" w:hAnsi="Times New Roman" w:cs="Times New Roman"/>
+                <w:sz w:val="24"/>
+                <w:szCs w:val="24"/>
+              </w:rPr>
+              <w:t>usuários</w:t>
+            </w:r>
+            <w:r>
+              <w:rPr>
+                <w:rFonts w:ascii="Times New Roman" w:eastAsia="Times New Roman" w:hAnsi="Times New Roman" w:cs="Times New Roman"/>
+                <w:sz w:val="24"/>
+                <w:szCs w:val="24"/>
+              </w:rPr>
+              <w:t xml:space="preserve"> para listar.</w:t>
+            </w:r>
+          </w:p>
+        </w:tc>
+      </w:tr>
+    </w:tbl>
+    <w:p>
+      <w:pPr>
+        <w:jc w:val="center"/>
+        <w:rPr>
+          <w:rFonts w:ascii="Times New Roman" w:hAnsi="Times New Roman" w:cs="Times New Roman"/>
+        </w:rPr>
+      </w:pPr>
+    </w:p>
+    <w:p>
+      <w:pPr>
+        <w:jc w:val="center"/>
+        <w:rPr>
+          <w:rFonts w:ascii="Times New Roman" w:hAnsi="Times New Roman" w:cs="Times New Roman"/>
+        </w:rPr>
+      </w:pPr>
+    </w:p>
+    <w:p>
+      <w:pPr>
+        <w:rPr>
+          <w:rFonts w:ascii="Times New Roman" w:hAnsi="Times New Roman" w:cs="Times New Roman"/>
+        </w:rPr>
+      </w:pPr>
+    </w:p>
+    <w:p>
+      <w:pPr>
+        <w:rPr>
+          <w:rFonts w:ascii="Times New Roman" w:hAnsi="Times New Roman" w:cs="Times New Roman"/>
+        </w:rPr>
+      </w:pPr>
     </w:p>
     <w:sectPr>
       <w:pgSz w:w="11909" w:h="16834"/>
@@ -1295,8 +2202,180 @@
 </file>
 
 <file path=word/numbering.xml><?xml version="1.0" encoding="utf-8"?>
-<w:numbering xmlns:wpc="http://schemas.microsoft.com/office/word/2010/wordprocessingCanvas" xmlns:cx="http://schemas.microsoft.com/office/drawing/2014/chartex" xmlns:cx1="http://schemas.microsoft.com/office/drawing/2015/9/8/chartex" xmlns:mc="http://schemas.openxmlformats.org/markup-compatibility/2006" xmlns:o="urn:schemas-microsoft-com:office:office" xmlns:r="http://schemas.openxmlformats.org/officeDocument/2006/relationships" xmlns:m="http://schemas.openxmlformats.org/officeDocument/2006/math" xmlns:v="urn:schemas-microsoft-com:vml" xmlns:wp14="http://schemas.microsoft.com/office/word/2010/wordprocessingDrawing" xmlns:wp="http://schemas.openxmlformats.org/drawingml/2006/wordprocessingDrawing" xmlns:w10="urn:schemas-microsoft-com:office:word" xmlns:w="http://schemas.openxmlformats.org/wordprocessingml/2006/main" xmlns:w14="http://schemas.microsoft.com/office/word/2010/wordml" xmlns:w15="http://schemas.microsoft.com/office/word/2012/wordml" xmlns:w16se="http://schemas.microsoft.com/office/word/2015/wordml/symex" xmlns:wpg="http://schemas.microsoft.com/office/word/2010/wordprocessingGroup" xmlns:wpi="http://schemas.microsoft.com/office/word/2010/wordprocessingInk" xmlns:wne="http://schemas.microsoft.com/office/word/2006/wordml" xmlns:wps="http://schemas.microsoft.com/office/word/2010/wordprocessingShape" mc:Ignorable="w14 w15 w16se wp14">
+<w:numbering xmlns:wpc="http://schemas.microsoft.com/office/word/2010/wordprocessingCanvas" xmlns:cx="http://schemas.microsoft.com/office/drawing/2014/chartex" xmlns:cx1="http://schemas.microsoft.com/office/drawing/2015/9/8/chartex" xmlns:cx2="http://schemas.microsoft.com/office/drawing/2015/10/21/chartex" xmlns:cx3="http://schemas.microsoft.com/office/drawing/2016/5/9/chartex" xmlns:cx4="http://schemas.microsoft.com/office/drawing/2016/5/10/chartex" xmlns:cx5="http://schemas.microsoft.com/office/drawing/2016/5/11/chartex" xmlns:cx6="http://schemas.microsoft.com/office/drawing/2016/5/12/chartex" xmlns:cx7="http://schemas.microsoft.com/office/drawing/2016/5/13/chartex" xmlns:cx8="http://schemas.microsoft.com/office/drawing/2016/5/14/chartex" xmlns:mc="http://schemas.openxmlformats.org/markup-compatibility/2006" xmlns:aink="http://schemas.microsoft.com/office/drawing/2016/ink" xmlns:am3d="http://schemas.microsoft.com/office/drawing/2017/model3d" xmlns:o="urn:schemas-microsoft-com:office:office" xmlns:r="http://schemas.openxmlformats.org/officeDocument/2006/relationships" xmlns:m="http://schemas.openxmlformats.org/officeDocument/2006/math" xmlns:v="urn:schemas-microsoft-com:vml" xmlns:wp14="http://schemas.microsoft.com/office/word/2010/wordprocessingDrawing" xmlns:wp="http://schemas.openxmlformats.org/drawingml/2006/wordprocessingDrawing" xmlns:w10="urn:schemas-microsoft-com:office:word" xmlns:w="http://schemas.openxmlformats.org/wordprocessingml/2006/main" xmlns:w14="http://schemas.microsoft.com/office/word/2010/wordml" xmlns:w15="http://schemas.microsoft.com/office/word/2012/wordml" xmlns:w16cex="http://schemas.microsoft.com/office/word/2018/wordml/cex" xmlns:w16cid="http://schemas.microsoft.com/office/word/2016/wordml/cid" xmlns:w16="http://schemas.microsoft.com/office/word/2018/wordml" xmlns:w16se="http://schemas.microsoft.com/office/word/2015/wordml/symex" xmlns:wpg="http://schemas.microsoft.com/office/word/2010/wordprocessingGroup" xmlns:wpi="http://schemas.microsoft.com/office/word/2010/wordprocessingInk" xmlns:wne="http://schemas.microsoft.com/office/word/2006/wordml" xmlns:wps="http://schemas.microsoft.com/office/word/2010/wordprocessingShape" mc:Ignorable="w14 w15 w16se w16cid w16 w16cex wp14">
   <w:abstractNum w:abstractNumId="0" w15:restartNumberingAfterBreak="0">
+    <w:nsid w:val="1B9C75D8"/>
+    <w:multiLevelType w:val="hybridMultilevel"/>
+    <w:tmpl w:val="83606B52"/>
+    <w:lvl w:ilvl="0" w:tplc="0416000F">
+      <w:start w:val="1"/>
+      <w:numFmt w:val="decimal"/>
+      <w:lvlText w:val="%1."/>
+      <w:lvlJc w:val="left"/>
+      <w:pPr>
+        <w:ind w:left="720" w:hanging="360"/>
+      </w:pPr>
+    </w:lvl>
+    <w:lvl w:ilvl="1" w:tplc="04160019">
+      <w:start w:val="1"/>
+      <w:numFmt w:val="lowerLetter"/>
+      <w:lvlText w:val="%2."/>
+      <w:lvlJc w:val="left"/>
+      <w:pPr>
+        <w:ind w:left="1440" w:hanging="360"/>
+      </w:pPr>
+    </w:lvl>
+    <w:lvl w:ilvl="2" w:tplc="0416001B">
+      <w:start w:val="1"/>
+      <w:numFmt w:val="lowerRoman"/>
+      <w:lvlText w:val="%3."/>
+      <w:lvlJc w:val="right"/>
+      <w:pPr>
+        <w:ind w:left="2160" w:hanging="180"/>
+      </w:pPr>
+    </w:lvl>
+    <w:lvl w:ilvl="3" w:tplc="0416000F">
+      <w:start w:val="1"/>
+      <w:numFmt w:val="decimal"/>
+      <w:lvlText w:val="%4."/>
+      <w:lvlJc w:val="left"/>
+      <w:pPr>
+        <w:ind w:left="2880" w:hanging="360"/>
+      </w:pPr>
+    </w:lvl>
+    <w:lvl w:ilvl="4" w:tplc="04160019">
+      <w:start w:val="1"/>
+      <w:numFmt w:val="lowerLetter"/>
+      <w:lvlText w:val="%5."/>
+      <w:lvlJc w:val="left"/>
+      <w:pPr>
+        <w:ind w:left="3600" w:hanging="360"/>
+      </w:pPr>
+    </w:lvl>
+    <w:lvl w:ilvl="5" w:tplc="0416001B">
+      <w:start w:val="1"/>
+      <w:numFmt w:val="lowerRoman"/>
+      <w:lvlText w:val="%6."/>
+      <w:lvlJc w:val="right"/>
+      <w:pPr>
+        <w:ind w:left="4320" w:hanging="180"/>
+      </w:pPr>
+    </w:lvl>
+    <w:lvl w:ilvl="6" w:tplc="0416000F">
+      <w:start w:val="1"/>
+      <w:numFmt w:val="decimal"/>
+      <w:lvlText w:val="%7."/>
+      <w:lvlJc w:val="left"/>
+      <w:pPr>
+        <w:ind w:left="5040" w:hanging="360"/>
+      </w:pPr>
+    </w:lvl>
+    <w:lvl w:ilvl="7" w:tplc="04160019">
+      <w:start w:val="1"/>
+      <w:numFmt w:val="lowerLetter"/>
+      <w:lvlText w:val="%8."/>
+      <w:lvlJc w:val="left"/>
+      <w:pPr>
+        <w:ind w:left="5760" w:hanging="360"/>
+      </w:pPr>
+    </w:lvl>
+    <w:lvl w:ilvl="8" w:tplc="0416001B">
+      <w:start w:val="1"/>
+      <w:numFmt w:val="lowerRoman"/>
+      <w:lvlText w:val="%9."/>
+      <w:lvlJc w:val="right"/>
+      <w:pPr>
+        <w:ind w:left="6480" w:hanging="180"/>
+      </w:pPr>
+    </w:lvl>
+  </w:abstractNum>
+  <w:abstractNum w:abstractNumId="1" w15:restartNumberingAfterBreak="0">
+    <w:nsid w:val="32C57A0C"/>
+    <w:multiLevelType w:val="hybridMultilevel"/>
+    <w:tmpl w:val="83606B52"/>
+    <w:lvl w:ilvl="0" w:tplc="0416000F">
+      <w:start w:val="1"/>
+      <w:numFmt w:val="decimal"/>
+      <w:lvlText w:val="%1."/>
+      <w:lvlJc w:val="left"/>
+      <w:pPr>
+        <w:ind w:left="720" w:hanging="360"/>
+      </w:pPr>
+    </w:lvl>
+    <w:lvl w:ilvl="1" w:tplc="04160019">
+      <w:start w:val="1"/>
+      <w:numFmt w:val="lowerLetter"/>
+      <w:lvlText w:val="%2."/>
+      <w:lvlJc w:val="left"/>
+      <w:pPr>
+        <w:ind w:left="1440" w:hanging="360"/>
+      </w:pPr>
+    </w:lvl>
+    <w:lvl w:ilvl="2" w:tplc="0416001B">
+      <w:start w:val="1"/>
+      <w:numFmt w:val="lowerRoman"/>
+      <w:lvlText w:val="%3."/>
+      <w:lvlJc w:val="right"/>
+      <w:pPr>
+        <w:ind w:left="2160" w:hanging="180"/>
+      </w:pPr>
+    </w:lvl>
+    <w:lvl w:ilvl="3" w:tplc="0416000F">
+      <w:start w:val="1"/>
+      <w:numFmt w:val="decimal"/>
+      <w:lvlText w:val="%4."/>
+      <w:lvlJc w:val="left"/>
+      <w:pPr>
+        <w:ind w:left="2880" w:hanging="360"/>
+      </w:pPr>
+    </w:lvl>
+    <w:lvl w:ilvl="4" w:tplc="04160019">
+      <w:start w:val="1"/>
+      <w:numFmt w:val="lowerLetter"/>
+      <w:lvlText w:val="%5."/>
+      <w:lvlJc w:val="left"/>
+      <w:pPr>
+        <w:ind w:left="3600" w:hanging="360"/>
+      </w:pPr>
+    </w:lvl>
+    <w:lvl w:ilvl="5" w:tplc="0416001B">
+      <w:start w:val="1"/>
+      <w:numFmt w:val="lowerRoman"/>
+      <w:lvlText w:val="%6."/>
+      <w:lvlJc w:val="right"/>
+      <w:pPr>
+        <w:ind w:left="4320" w:hanging="180"/>
+      </w:pPr>
+    </w:lvl>
+    <w:lvl w:ilvl="6" w:tplc="0416000F">
+      <w:start w:val="1"/>
+      <w:numFmt w:val="decimal"/>
+      <w:lvlText w:val="%7."/>
+      <w:lvlJc w:val="left"/>
+      <w:pPr>
+        <w:ind w:left="5040" w:hanging="360"/>
+      </w:pPr>
+    </w:lvl>
+    <w:lvl w:ilvl="7" w:tplc="04160019">
+      <w:start w:val="1"/>
+      <w:numFmt w:val="lowerLetter"/>
+      <w:lvlText w:val="%8."/>
+      <w:lvlJc w:val="left"/>
+      <w:pPr>
+        <w:ind w:left="5760" w:hanging="360"/>
+      </w:pPr>
+    </w:lvl>
+    <w:lvl w:ilvl="8" w:tplc="0416001B">
+      <w:start w:val="1"/>
+      <w:numFmt w:val="lowerRoman"/>
+      <w:lvlText w:val="%9."/>
+      <w:lvlJc w:val="right"/>
+      <w:pPr>
+        <w:ind w:left="6480" w:hanging="180"/>
+      </w:pPr>
+    </w:lvl>
+  </w:abstractNum>
+  <w:abstractNum w:abstractNumId="2" w15:restartNumberingAfterBreak="0">
     <w:nsid w:val="3D076702"/>
     <w:multiLevelType w:val="hybridMultilevel"/>
     <w:tmpl w:val="28BE55DA"/>
@@ -1382,14 +2461,198 @@
       </w:pPr>
     </w:lvl>
   </w:abstractNum>
+  <w:abstractNum w:abstractNumId="3" w15:restartNumberingAfterBreak="0">
+    <w:nsid w:val="404430AC"/>
+    <w:multiLevelType w:val="hybridMultilevel"/>
+    <w:tmpl w:val="83606B52"/>
+    <w:lvl w:ilvl="0" w:tplc="0416000F">
+      <w:start w:val="1"/>
+      <w:numFmt w:val="decimal"/>
+      <w:lvlText w:val="%1."/>
+      <w:lvlJc w:val="left"/>
+      <w:pPr>
+        <w:ind w:left="720" w:hanging="360"/>
+      </w:pPr>
+    </w:lvl>
+    <w:lvl w:ilvl="1" w:tplc="04160019">
+      <w:start w:val="1"/>
+      <w:numFmt w:val="lowerLetter"/>
+      <w:lvlText w:val="%2."/>
+      <w:lvlJc w:val="left"/>
+      <w:pPr>
+        <w:ind w:left="1440" w:hanging="360"/>
+      </w:pPr>
+    </w:lvl>
+    <w:lvl w:ilvl="2" w:tplc="0416001B">
+      <w:start w:val="1"/>
+      <w:numFmt w:val="lowerRoman"/>
+      <w:lvlText w:val="%3."/>
+      <w:lvlJc w:val="right"/>
+      <w:pPr>
+        <w:ind w:left="2160" w:hanging="180"/>
+      </w:pPr>
+    </w:lvl>
+    <w:lvl w:ilvl="3" w:tplc="0416000F">
+      <w:start w:val="1"/>
+      <w:numFmt w:val="decimal"/>
+      <w:lvlText w:val="%4."/>
+      <w:lvlJc w:val="left"/>
+      <w:pPr>
+        <w:ind w:left="2880" w:hanging="360"/>
+      </w:pPr>
+    </w:lvl>
+    <w:lvl w:ilvl="4" w:tplc="04160019">
+      <w:start w:val="1"/>
+      <w:numFmt w:val="lowerLetter"/>
+      <w:lvlText w:val="%5."/>
+      <w:lvlJc w:val="left"/>
+      <w:pPr>
+        <w:ind w:left="3600" w:hanging="360"/>
+      </w:pPr>
+    </w:lvl>
+    <w:lvl w:ilvl="5" w:tplc="0416001B">
+      <w:start w:val="1"/>
+      <w:numFmt w:val="lowerRoman"/>
+      <w:lvlText w:val="%6."/>
+      <w:lvlJc w:val="right"/>
+      <w:pPr>
+        <w:ind w:left="4320" w:hanging="180"/>
+      </w:pPr>
+    </w:lvl>
+    <w:lvl w:ilvl="6" w:tplc="0416000F">
+      <w:start w:val="1"/>
+      <w:numFmt w:val="decimal"/>
+      <w:lvlText w:val="%7."/>
+      <w:lvlJc w:val="left"/>
+      <w:pPr>
+        <w:ind w:left="5040" w:hanging="360"/>
+      </w:pPr>
+    </w:lvl>
+    <w:lvl w:ilvl="7" w:tplc="04160019">
+      <w:start w:val="1"/>
+      <w:numFmt w:val="lowerLetter"/>
+      <w:lvlText w:val="%8."/>
+      <w:lvlJc w:val="left"/>
+      <w:pPr>
+        <w:ind w:left="5760" w:hanging="360"/>
+      </w:pPr>
+    </w:lvl>
+    <w:lvl w:ilvl="8" w:tplc="0416001B">
+      <w:start w:val="1"/>
+      <w:numFmt w:val="lowerRoman"/>
+      <w:lvlText w:val="%9."/>
+      <w:lvlJc w:val="right"/>
+      <w:pPr>
+        <w:ind w:left="6480" w:hanging="180"/>
+      </w:pPr>
+    </w:lvl>
+  </w:abstractNum>
+  <w:abstractNum w:abstractNumId="4" w15:restartNumberingAfterBreak="0">
+    <w:nsid w:val="75A22409"/>
+    <w:multiLevelType w:val="hybridMultilevel"/>
+    <w:tmpl w:val="83606B52"/>
+    <w:lvl w:ilvl="0" w:tplc="0416000F">
+      <w:start w:val="1"/>
+      <w:numFmt w:val="decimal"/>
+      <w:lvlText w:val="%1."/>
+      <w:lvlJc w:val="left"/>
+      <w:pPr>
+        <w:ind w:left="720" w:hanging="360"/>
+      </w:pPr>
+    </w:lvl>
+    <w:lvl w:ilvl="1" w:tplc="04160019">
+      <w:start w:val="1"/>
+      <w:numFmt w:val="lowerLetter"/>
+      <w:lvlText w:val="%2."/>
+      <w:lvlJc w:val="left"/>
+      <w:pPr>
+        <w:ind w:left="1440" w:hanging="360"/>
+      </w:pPr>
+    </w:lvl>
+    <w:lvl w:ilvl="2" w:tplc="0416001B">
+      <w:start w:val="1"/>
+      <w:numFmt w:val="lowerRoman"/>
+      <w:lvlText w:val="%3."/>
+      <w:lvlJc w:val="right"/>
+      <w:pPr>
+        <w:ind w:left="2160" w:hanging="180"/>
+      </w:pPr>
+    </w:lvl>
+    <w:lvl w:ilvl="3" w:tplc="0416000F">
+      <w:start w:val="1"/>
+      <w:numFmt w:val="decimal"/>
+      <w:lvlText w:val="%4."/>
+      <w:lvlJc w:val="left"/>
+      <w:pPr>
+        <w:ind w:left="2880" w:hanging="360"/>
+      </w:pPr>
+    </w:lvl>
+    <w:lvl w:ilvl="4" w:tplc="04160019">
+      <w:start w:val="1"/>
+      <w:numFmt w:val="lowerLetter"/>
+      <w:lvlText w:val="%5."/>
+      <w:lvlJc w:val="left"/>
+      <w:pPr>
+        <w:ind w:left="3600" w:hanging="360"/>
+      </w:pPr>
+    </w:lvl>
+    <w:lvl w:ilvl="5" w:tplc="0416001B">
+      <w:start w:val="1"/>
+      <w:numFmt w:val="lowerRoman"/>
+      <w:lvlText w:val="%6."/>
+      <w:lvlJc w:val="right"/>
+      <w:pPr>
+        <w:ind w:left="4320" w:hanging="180"/>
+      </w:pPr>
+    </w:lvl>
+    <w:lvl w:ilvl="6" w:tplc="0416000F">
+      <w:start w:val="1"/>
+      <w:numFmt w:val="decimal"/>
+      <w:lvlText w:val="%7."/>
+      <w:lvlJc w:val="left"/>
+      <w:pPr>
+        <w:ind w:left="5040" w:hanging="360"/>
+      </w:pPr>
+    </w:lvl>
+    <w:lvl w:ilvl="7" w:tplc="04160019">
+      <w:start w:val="1"/>
+      <w:numFmt w:val="lowerLetter"/>
+      <w:lvlText w:val="%8."/>
+      <w:lvlJc w:val="left"/>
+      <w:pPr>
+        <w:ind w:left="5760" w:hanging="360"/>
+      </w:pPr>
+    </w:lvl>
+    <w:lvl w:ilvl="8" w:tplc="0416001B">
+      <w:start w:val="1"/>
+      <w:numFmt w:val="lowerRoman"/>
+      <w:lvlText w:val="%9."/>
+      <w:lvlJc w:val="right"/>
+      <w:pPr>
+        <w:ind w:left="6480" w:hanging="180"/>
+      </w:pPr>
+    </w:lvl>
+  </w:abstractNum>
   <w:num w:numId="1">
+    <w:abstractNumId w:val="2"/>
+  </w:num>
+  <w:num w:numId="2">
     <w:abstractNumId w:val="0"/>
+  </w:num>
+  <w:num w:numId="3">
+    <w:abstractNumId w:val="1"/>
+  </w:num>
+  <w:num w:numId="4">
+    <w:abstractNumId w:val="3"/>
+  </w:num>
+  <w:num w:numId="5">
+    <w:abstractNumId w:val="4"/>
   </w:num>
 </w:numbering>
 </file>
 
 <file path=word/styles.xml><?xml version="1.0" encoding="utf-8"?>
-<w:styles xmlns:mc="http://schemas.openxmlformats.org/markup-compatibility/2006" xmlns:r="http://schemas.openxmlformats.org/officeDocument/2006/relationships" xmlns:w="http://schemas.openxmlformats.org/wordprocessingml/2006/main" xmlns:w14="http://schemas.microsoft.com/office/word/2010/wordml" xmlns:w15="http://schemas.microsoft.com/office/word/2012/wordml" xmlns:w16se="http://schemas.microsoft.com/office/word/2015/wordml/symex" mc:Ignorable="w14 w15 w16se">
+<w:styles xmlns:mc="http://schemas.openxmlformats.org/markup-compatibility/2006" xmlns:r="http://schemas.openxmlformats.org/officeDocument/2006/relationships" xmlns:w="http://schemas.openxmlformats.org/wordprocessingml/2006/main" xmlns:w14="http://schemas.microsoft.com/office/word/2010/wordml" xmlns:w15="http://schemas.microsoft.com/office/word/2012/wordml" xmlns:w16cex="http://schemas.microsoft.com/office/word/2018/wordml/cex" xmlns:w16cid="http://schemas.microsoft.com/office/word/2016/wordml/cid" xmlns:w16="http://schemas.microsoft.com/office/word/2018/wordml" xmlns:w16se="http://schemas.microsoft.com/office/word/2015/wordml/symex" mc:Ignorable="w14 w15 w16se w16cid w16 w16cex">
   <w:docDefaults>
     <w:rPrDefault>
       <w:rPr>
@@ -1405,10 +2668,10 @@
       </w:pPr>
     </w:pPrDefault>
   </w:docDefaults>
-  <w:latentStyles w:defLockedState="0" w:defUIPriority="99" w:defSemiHidden="0" w:defUnhideWhenUsed="0" w:defQFormat="0" w:count="371">
+  <w:latentStyles w:defLockedState="0" w:defUIPriority="99" w:defSemiHidden="0" w:defUnhideWhenUsed="0" w:defQFormat="0" w:count="376">
     <w:lsdException w:name="Normal" w:uiPriority="0" w:qFormat="1"/>
-    <w:lsdException w:name="heading 1" w:uiPriority="9" w:qFormat="1"/>
-    <w:lsdException w:name="heading 2" w:semiHidden="1" w:uiPriority="9" w:unhideWhenUsed="1" w:qFormat="1"/>
+    <w:lsdException w:name="heading 1" w:uiPriority="0" w:qFormat="1"/>
+    <w:lsdException w:name="heading 2" w:semiHidden="1" w:uiPriority="0" w:unhideWhenUsed="1" w:qFormat="1"/>
     <w:lsdException w:name="heading 3" w:semiHidden="1" w:uiPriority="9" w:unhideWhenUsed="1" w:qFormat="1"/>
     <w:lsdException w:name="heading 4" w:semiHidden="1" w:uiPriority="9" w:unhideWhenUsed="1" w:qFormat="1"/>
     <w:lsdException w:name="heading 5" w:semiHidden="1" w:uiPriority="9" w:unhideWhenUsed="1" w:qFormat="1"/>
@@ -1473,7 +2736,7 @@
     <w:lsdException w:name="Signature" w:semiHidden="1" w:unhideWhenUsed="1"/>
     <w:lsdException w:name="Default Paragraph Font" w:semiHidden="1" w:uiPriority="1" w:unhideWhenUsed="1"/>
     <w:lsdException w:name="Body Text" w:semiHidden="1" w:unhideWhenUsed="1"/>
-    <w:lsdException w:name="Body Text Indent" w:semiHidden="1" w:unhideWhenUsed="1"/>
+    <w:lsdException w:name="Body Text Indent" w:semiHidden="1" w:uiPriority="0" w:unhideWhenUsed="1"/>
     <w:lsdException w:name="List Continue" w:semiHidden="1" w:unhideWhenUsed="1"/>
     <w:lsdException w:name="List Continue 2" w:semiHidden="1" w:unhideWhenUsed="1"/>
     <w:lsdException w:name="List Continue 3" w:semiHidden="1" w:unhideWhenUsed="1"/>
@@ -1777,6 +3040,11 @@
     <w:lsdException w:name="List Table 5 Dark Accent 6" w:uiPriority="50"/>
     <w:lsdException w:name="List Table 6 Colorful Accent 6" w:uiPriority="51"/>
     <w:lsdException w:name="List Table 7 Colorful Accent 6" w:uiPriority="52"/>
+    <w:lsdException w:name="Mention" w:semiHidden="1" w:unhideWhenUsed="1"/>
+    <w:lsdException w:name="Smart Hyperlink" w:semiHidden="1" w:unhideWhenUsed="1"/>
+    <w:lsdException w:name="Hashtag" w:semiHidden="1" w:unhideWhenUsed="1"/>
+    <w:lsdException w:name="Unresolved Mention" w:semiHidden="1" w:unhideWhenUsed="1"/>
+    <w:lsdException w:name="Smart Link" w:semiHidden="1" w:unhideWhenUsed="1"/>
   </w:latentStyles>
   <w:style w:type="paragraph" w:default="1" w:styleId="Normal">
     <w:name w:val="Normal"/>
@@ -1788,6 +3056,44 @@
     <w:rPr>
       <w:rFonts w:ascii="Arial" w:eastAsia="Arial" w:hAnsi="Arial" w:cs="Arial"/>
       <w:lang w:eastAsia="pt-BR"/>
+    </w:rPr>
+  </w:style>
+  <w:style w:type="paragraph" w:styleId="Ttulo1">
+    <w:name w:val="heading 1"/>
+    <w:basedOn w:val="Normal"/>
+    <w:next w:val="Normal"/>
+    <w:link w:val="Ttulo1Char"/>
+    <w:qFormat/>
+    <w:rsid w:val="00627147"/>
+    <w:pPr>
+      <w:keepNext/>
+      <w:spacing w:line="240" w:lineRule="auto"/>
+      <w:outlineLvl w:val="0"/>
+    </w:pPr>
+    <w:rPr>
+      <w:rFonts w:ascii="Times New Roman" w:eastAsia="Times New Roman" w:hAnsi="Times New Roman" w:cs="Times New Roman"/>
+      <w:b/>
+      <w:sz w:val="28"/>
+      <w:szCs w:val="20"/>
+    </w:rPr>
+  </w:style>
+  <w:style w:type="paragraph" w:styleId="Ttulo2">
+    <w:name w:val="heading 2"/>
+    <w:basedOn w:val="Normal"/>
+    <w:next w:val="Normal"/>
+    <w:link w:val="Ttulo2Char"/>
+    <w:qFormat/>
+    <w:rsid w:val="00627147"/>
+    <w:pPr>
+      <w:keepNext/>
+      <w:spacing w:line="240" w:lineRule="auto"/>
+      <w:jc w:val="center"/>
+      <w:outlineLvl w:val="1"/>
+    </w:pPr>
+    <w:rPr>
+      <w:rFonts w:ascii="Times New Roman" w:eastAsia="Times New Roman" w:hAnsi="Times New Roman" w:cs="Times New Roman"/>
+      <w:sz w:val="28"/>
+      <w:szCs w:val="20"/>
     </w:rPr>
   </w:style>
   <w:style w:type="character" w:default="1" w:styleId="Fontepargpadro">
@@ -1827,6 +3133,61 @@
       <w:ind w:left="720"/>
       <w:contextualSpacing/>
     </w:pPr>
+  </w:style>
+  <w:style w:type="character" w:customStyle="1" w:styleId="Ttulo1Char">
+    <w:name w:val="Título 1 Char"/>
+    <w:basedOn w:val="Fontepargpadro"/>
+    <w:link w:val="Ttulo1"/>
+    <w:rsid w:val="00627147"/>
+    <w:rPr>
+      <w:rFonts w:ascii="Times New Roman" w:eastAsia="Times New Roman" w:hAnsi="Times New Roman" w:cs="Times New Roman"/>
+      <w:b/>
+      <w:sz w:val="28"/>
+      <w:szCs w:val="20"/>
+      <w:lang w:eastAsia="pt-BR"/>
+    </w:rPr>
+  </w:style>
+  <w:style w:type="character" w:customStyle="1" w:styleId="Ttulo2Char">
+    <w:name w:val="Título 2 Char"/>
+    <w:basedOn w:val="Fontepargpadro"/>
+    <w:link w:val="Ttulo2"/>
+    <w:rsid w:val="00627147"/>
+    <w:rPr>
+      <w:rFonts w:ascii="Times New Roman" w:eastAsia="Times New Roman" w:hAnsi="Times New Roman" w:cs="Times New Roman"/>
+      <w:sz w:val="28"/>
+      <w:szCs w:val="20"/>
+      <w:lang w:eastAsia="pt-BR"/>
+    </w:rPr>
+  </w:style>
+  <w:style w:type="paragraph" w:styleId="Recuodecorpodetexto">
+    <w:name w:val="Body Text Indent"/>
+    <w:basedOn w:val="Normal"/>
+    <w:link w:val="RecuodecorpodetextoChar"/>
+    <w:semiHidden/>
+    <w:unhideWhenUsed/>
+    <w:rsid w:val="008758C0"/>
+    <w:pPr>
+      <w:spacing w:line="240" w:lineRule="auto"/>
+      <w:ind w:left="284"/>
+    </w:pPr>
+    <w:rPr>
+      <w:rFonts w:ascii="Times New Roman" w:eastAsia="Times New Roman" w:hAnsi="Times New Roman" w:cs="Times New Roman"/>
+      <w:sz w:val="28"/>
+      <w:szCs w:val="20"/>
+    </w:rPr>
+  </w:style>
+  <w:style w:type="character" w:customStyle="1" w:styleId="RecuodecorpodetextoChar">
+    <w:name w:val="Recuo de corpo de texto Char"/>
+    <w:basedOn w:val="Fontepargpadro"/>
+    <w:link w:val="Recuodecorpodetexto"/>
+    <w:semiHidden/>
+    <w:rsid w:val="008758C0"/>
+    <w:rPr>
+      <w:rFonts w:ascii="Times New Roman" w:eastAsia="Times New Roman" w:hAnsi="Times New Roman" w:cs="Times New Roman"/>
+      <w:sz w:val="28"/>
+      <w:szCs w:val="20"/>
+      <w:lang w:eastAsia="pt-BR"/>
+    </w:rPr>
   </w:style>
 </w:styles>
 </file>
